--- a/Motor/Single Motor VFD/template.docx
+++ b/Motor/Single Motor VFD/template.docx
@@ -3428,7 +3428,23 @@
       </w:r>
       <w:r>
         <w:tab/>
-        <w:t>= Annual operating hours when compressor is in use; ${OH} hrs/yr (</w:t>
+        <w:t xml:space="preserve">= Annual operating hours when compressor is in use; ${OH} </w:t>
+      </w:r>
+      <w:proofErr w:type="spellStart"/>
+      <w:r>
+        <w:t>hrs</w:t>
+      </w:r>
+      <w:proofErr w:type="spellEnd"/>
+      <w:r>
+        <w:t>/</w:t>
+      </w:r>
+      <w:proofErr w:type="spellStart"/>
+      <w:r>
+        <w:t>yr</w:t>
+      </w:r>
+      <w:proofErr w:type="spellEnd"/>
+      <w:r>
+        <w:t xml:space="preserve"> (</w:t>
       </w:r>
       <w:r>
         <w:t>$</w:t>
@@ -3440,7 +3456,15 @@
         <w:t>HR</w:t>
       </w:r>
       <w:r>
-        <w:t xml:space="preserve">} hrs/day, </w:t>
+        <w:t xml:space="preserve">} </w:t>
+      </w:r>
+      <w:proofErr w:type="spellStart"/>
+      <w:r>
+        <w:t>hrs</w:t>
+      </w:r>
+      <w:proofErr w:type="spellEnd"/>
+      <w:r>
+        <w:t xml:space="preserve">/day, </w:t>
       </w:r>
       <w:r>
         <w:t>${DY}</w:t>
@@ -3474,8 +3498,21 @@
         <w:t>×</w:t>
       </w:r>
       <w:r>
-        <w:t xml:space="preserve"> ${OH} hrs/yr</w:t>
-      </w:r>
+        <w:t xml:space="preserve"> ${OH} </w:t>
+      </w:r>
+      <w:proofErr w:type="spellStart"/>
+      <w:r>
+        <w:t>hrs</w:t>
+      </w:r>
+      <w:proofErr w:type="spellEnd"/>
+      <w:r>
+        <w:t>/</w:t>
+      </w:r>
+      <w:proofErr w:type="spellStart"/>
+      <w:r>
+        <w:t>yr</w:t>
+      </w:r>
+      <w:proofErr w:type="spellEnd"/>
     </w:p>
     <w:p>
       <w:pPr>
@@ -3489,8 +3526,13 @@
         <w:tab/>
       </w:r>
       <w:r>
-        <w:t>= ${ES} kWh/yr</w:t>
-      </w:r>
+        <w:t>= ${ES} kWh/</w:t>
+      </w:r>
+      <w:proofErr w:type="spellStart"/>
+      <w:r>
+        <w:t>yr</w:t>
+      </w:r>
+      <w:proofErr w:type="spellEnd"/>
     </w:p>
     <w:p>
       <w:pPr>
@@ -3664,8 +3706,13 @@
         <w:t>= Conversion constant;</w:t>
       </w:r>
       <w:r>
-        <w:t xml:space="preserve"> 12 months/yr</w:t>
-      </w:r>
+        <w:t xml:space="preserve"> 12 months/</w:t>
+      </w:r>
+      <w:proofErr w:type="spellStart"/>
+      <w:r>
+        <w:t>yr</w:t>
+      </w:r>
+      <w:proofErr w:type="spellEnd"/>
     </w:p>
     <w:p>
       <w:pPr>
@@ -3737,9 +3784,11 @@
       <w:r>
         <w:t>/</w:t>
       </w:r>
+      <w:proofErr w:type="spellStart"/>
       <w:r>
         <w:t>mo</w:t>
       </w:r>
+      <w:proofErr w:type="spellEnd"/>
       <w:r>
         <w:t xml:space="preserve"> </w:t>
       </w:r>
@@ -3747,7 +3796,23 @@
         <w:sym w:font="Symbol" w:char="F0B4"/>
       </w:r>
       <w:r>
-        <w:t xml:space="preserve"> 12 mo/yr </w:t>
+        <w:t xml:space="preserve"> 12 </w:t>
+      </w:r>
+      <w:proofErr w:type="spellStart"/>
+      <w:r>
+        <w:t>mo</w:t>
+      </w:r>
+      <w:proofErr w:type="spellEnd"/>
+      <w:r>
+        <w:t>/</w:t>
+      </w:r>
+      <w:proofErr w:type="spellStart"/>
+      <w:r>
+        <w:t>yr</w:t>
+      </w:r>
+      <w:proofErr w:type="spellEnd"/>
+      <w:r>
+        <w:t xml:space="preserve"> </w:t>
       </w:r>
     </w:p>
     <w:p>
@@ -3861,7 +3926,15 @@
         <w:t xml:space="preserve"> </w:t>
       </w:r>
       <w:r>
-        <w:t xml:space="preserve">kWh/yr </w:t>
+        <w:t>kWh/</w:t>
+      </w:r>
+      <w:proofErr w:type="spellStart"/>
+      <w:r>
+        <w:t>yr</w:t>
+      </w:r>
+      <w:proofErr w:type="spellEnd"/>
+      <w:r>
+        <w:t xml:space="preserve"> </w:t>
       </w:r>
       <w:r>
         <w:sym w:font="Symbol" w:char="F0B4"/>
@@ -3882,7 +3955,15 @@
         <w:t xml:space="preserve"> </w:t>
       </w:r>
       <w:r>
-        <w:t xml:space="preserve">kW/yr </w:t>
+        <w:t>kW/</w:t>
+      </w:r>
+      <w:proofErr w:type="spellStart"/>
+      <w:r>
+        <w:t>yr</w:t>
+      </w:r>
+      <w:proofErr w:type="spellEnd"/>
+      <w:r>
+        <w:t xml:space="preserve"> </w:t>
       </w:r>
       <w:r>
         <w:sym w:font="Symbol" w:char="F0B4"/>
@@ -3917,7 +3998,15 @@
         <w:t>${ECS}</w:t>
       </w:r>
       <w:r>
-        <w:t xml:space="preserve">/yr + </w:t>
+        <w:t>/</w:t>
+      </w:r>
+      <w:proofErr w:type="spellStart"/>
+      <w:r>
+        <w:t>yr</w:t>
+      </w:r>
+      <w:proofErr w:type="spellEnd"/>
+      <w:r>
+        <w:t xml:space="preserve"> + </w:t>
       </w:r>
       <w:r>
         <w:t>${DCS}</w:t>
@@ -4245,9 +4334,11 @@
       <w:r>
         <w:sym w:font="Symbol" w:char="F0D7"/>
       </w:r>
+      <w:proofErr w:type="spellStart"/>
       <w:r>
         <w:t>yr</w:t>
       </w:r>
+      <w:proofErr w:type="spellEnd"/>
       <w:r>
         <w:rPr>
           <w:spacing w:val="-3"/>
@@ -4319,9 +4410,11 @@
       <w:r>
         <w:sym w:font="Symbol" w:char="F0D7"/>
       </w:r>
+      <w:proofErr w:type="spellStart"/>
       <w:r>
         <w:t>yr</w:t>
       </w:r>
+      <w:proofErr w:type="spellEnd"/>
       <w:r>
         <w:rPr>
           <w:spacing w:val="-3"/>
@@ -4350,8 +4443,16 @@
         <w:rPr>
           <w:spacing w:val="-3"/>
         </w:rPr>
-        <w:t>kWh/yr</w:t>
-      </w:r>
+        <w:t>kWh/</w:t>
+      </w:r>
+      <w:proofErr w:type="spellStart"/>
+      <w:r>
+        <w:rPr>
+          <w:spacing w:val="-3"/>
+        </w:rPr>
+        <w:t>yr</w:t>
+      </w:r>
+      <w:proofErr w:type="spellEnd"/>
     </w:p>
     <w:p>
       <w:pPr>
@@ -4804,6 +4905,9 @@
         <w:spacing w:line="360" w:lineRule="auto"/>
         <w:ind w:firstLine="0"/>
         <w:jc w:val="both"/>
+        <w:rPr>
+          <w:color w:val="000000"/>
+        </w:rPr>
       </w:pPr>
       <w:r>
         <w:rPr>
@@ -4849,6 +4953,29 @@
           <w:u w:val="none"/>
         </w:rPr>
         <w:t xml:space="preserve">    </w:t>
+      </w:r>
+    </w:p>
+    <w:p>
+      <w:pPr>
+        <w:pStyle w:val="ListParagraph"/>
+        <w:numPr>
+          <w:ilvl w:val="0"/>
+          <w:numId w:val="2"/>
+        </w:numPr>
+        <w:spacing w:before="0" w:beforeAutospacing="0" w:after="0" w:afterAutospacing="0" w:line="360" w:lineRule="auto"/>
+        <w:rPr>
+          <w:rStyle w:val="Hyperlink"/>
+          <w:color w:val="auto"/>
+          <w:u w:val="none"/>
+        </w:rPr>
+      </w:pPr>
+      <w:r>
+        <w:rPr>
+          <w:rStyle w:val="Hyperlink"/>
+          <w:color w:val="auto"/>
+          <w:u w:val="none"/>
+        </w:rPr>
+        <w:t>https://www.grainger.com/product/SCHNEIDER-ELECTRIC-Variable-Frequency-Drive-480V-55WR81</w:t>
       </w:r>
     </w:p>
     <w:p>

--- a/Motor/Single Motor VFD/template.docx
+++ b/Motor/Single Motor VFD/template.docx
@@ -94,7 +94,7 @@
           <w:sz w:val="24"/>
           <w:szCs w:val="24"/>
         </w:rPr>
-        <w:t xml:space="preserve">le Frequency Drive on </w:t>
+        <w:t>le Frequency Drive</w:t>
       </w:r>
       <w:r>
         <w:rPr>
@@ -104,6 +104,26 @@
           <w:sz w:val="24"/>
           <w:szCs w:val="24"/>
         </w:rPr>
+        <w:t xml:space="preserve"> (VFD)</w:t>
+      </w:r>
+      <w:r>
+        <w:rPr>
+          <w:rFonts w:ascii="Times New Roman" w:eastAsia="Times New Roman" w:hAnsi="Times New Roman" w:cs="Times New Roman"/>
+          <w:bCs w:val="0"/>
+          <w:color w:val="auto"/>
+          <w:sz w:val="24"/>
+          <w:szCs w:val="24"/>
+        </w:rPr>
+        <w:t xml:space="preserve"> on </w:t>
+      </w:r>
+      <w:r>
+        <w:rPr>
+          <w:rFonts w:ascii="Times New Roman" w:eastAsia="Times New Roman" w:hAnsi="Times New Roman" w:cs="Times New Roman"/>
+          <w:bCs w:val="0"/>
+          <w:color w:val="auto"/>
+          <w:sz w:val="24"/>
+          <w:szCs w:val="24"/>
+        </w:rPr>
         <w:t>Electric Motor</w:t>
       </w:r>
     </w:p>
@@ -145,6 +165,9 @@
         <w:t>drive</w:t>
       </w:r>
       <w:r>
+        <w:t xml:space="preserve"> (VFD)</w:t>
+      </w:r>
+      <w:r>
         <w:rPr>
           <w:spacing w:val="-3"/>
         </w:rPr>
@@ -198,7 +221,7 @@
     </w:p>
     <w:p>
       <w:pPr>
-        <w:spacing w:line="360" w:lineRule="auto"/>
+        <w:spacing w:before="120" w:after="120" w:line="360" w:lineRule="auto"/>
         <w:rPr>
           <w:b/>
           <w:bCs/>
@@ -472,7 +495,7 @@
     </w:tbl>
     <w:p>
       <w:pPr>
-        <w:spacing w:before="120" w:line="360" w:lineRule="auto"/>
+        <w:spacing w:before="240" w:line="360" w:lineRule="auto"/>
         <w:rPr>
           <w:b/>
         </w:rPr>
@@ -1052,11 +1075,19 @@
         <w:footnoteReference w:id="1"/>
       </w:r>
       <w:r>
-        <w:t xml:space="preserve">. Notice that the affinity laws are not exactly followed for VFD power consumption. This is a result of losses incurred by the variable frequency drive, which reduces the motor’s efficiency. Therefore, with VFD control, as the flow rate decreases the VFD/motor system efficiency decreases. Consequently, the actual </w:t>
+        <w:t xml:space="preserve">. Notice that the affinity laws are not exactly followed for VFD power consumption. This is a result of losses incurred by the variable </w:t>
       </w:r>
       <w:r>
         <w:lastRenderedPageBreak/>
-        <w:t>power consumption is higher than the theoretical power consumption estimated by the affinity laws with more deviation at lower flow rates. More accurate power consumption estimates can be obtained for varying flows, if pump or fan curves from the manufacturers are available.</w:t>
+        <w:t xml:space="preserve">frequency drive, which reduces the motor’s efficiency. Therefore, with VFD control, as the flow rate decreases the VFD/motor system efficiency decreases. Consequently, the actual power consumption is higher than the theoretical power consumption estimated by the affinity laws with more deviation at lower flow rates. More accurate power consumption estimates can be obtained for varying </w:t>
+      </w:r>
+      <w:proofErr w:type="gramStart"/>
+      <w:r>
+        <w:t>flows, if</w:t>
+      </w:r>
+      <w:proofErr w:type="gramEnd"/>
+      <w:r>
+        <w:t xml:space="preserve"> pump or fan curves from the manufacturers are available.</w:t>
       </w:r>
       <w:r>
         <w:t xml:space="preserve">   </w:t>
@@ -1074,19 +1105,18 @@
         <w:tblLook w:val="0000" w:firstRow="0" w:lastRow="0" w:firstColumn="0" w:lastColumn="0" w:noHBand="0" w:noVBand="0"/>
       </w:tblPr>
       <w:tblGrid>
-        <w:gridCol w:w="1653"/>
-        <w:gridCol w:w="1653"/>
-        <w:gridCol w:w="1653"/>
+        <w:gridCol w:w="1728"/>
+        <w:gridCol w:w="1728"/>
+        <w:gridCol w:w="1728"/>
       </w:tblGrid>
       <w:tr>
         <w:trPr>
-          <w:cantSplit/>
           <w:trHeight w:val="271"/>
           <w:jc w:val="center"/>
         </w:trPr>
         <w:tc>
           <w:tcPr>
-            <w:tcW w:w="1653" w:type="dxa"/>
+            <w:tcW w:w="1728" w:type="dxa"/>
             <w:vMerge w:val="restart"/>
             <w:tcBorders>
               <w:top w:val="double" w:sz="4" w:space="0" w:color="auto"/>
@@ -1118,16 +1148,13 @@
               </w:rPr>
               <w:t>Load</w:t>
             </w:r>
-          </w:p>
-          <w:p>
-            <w:pPr>
-              <w:spacing w:line="276" w:lineRule="auto"/>
-              <w:jc w:val="center"/>
+            <w:r>
               <w:rPr>
                 <w:b/>
                 <w:snapToGrid w:val="0"/>
               </w:rPr>
-            </w:pPr>
+              <w:t xml:space="preserve"> </w:t>
+            </w:r>
             <w:r>
               <w:rPr>
                 <w:b/>
@@ -1139,7 +1166,7 @@
         </w:tc>
         <w:tc>
           <w:tcPr>
-            <w:tcW w:w="3306" w:type="dxa"/>
+            <w:tcW w:w="1728" w:type="dxa"/>
             <w:gridSpan w:val="2"/>
             <w:tcBorders>
               <w:top w:val="double" w:sz="4" w:space="0" w:color="auto"/>
@@ -1148,6 +1175,7 @@
               <w:right w:val="double" w:sz="4" w:space="0" w:color="auto"/>
             </w:tcBorders>
             <w:shd w:val="clear" w:color="auto" w:fill="BFBFBF" w:themeFill="background1" w:themeFillShade="BF"/>
+            <w:vAlign w:val="center"/>
           </w:tcPr>
           <w:p>
             <w:pPr>
@@ -1170,19 +1198,19 @@
       </w:tr>
       <w:tr>
         <w:trPr>
-          <w:cantSplit/>
           <w:trHeight w:val="570"/>
           <w:jc w:val="center"/>
         </w:trPr>
         <w:tc>
           <w:tcPr>
-            <w:tcW w:w="1653" w:type="dxa"/>
+            <w:tcW w:w="1728" w:type="dxa"/>
             <w:vMerge/>
             <w:tcBorders>
               <w:left w:val="double" w:sz="4" w:space="0" w:color="auto"/>
               <w:bottom w:val="single" w:sz="4" w:space="0" w:color="auto"/>
             </w:tcBorders>
             <w:shd w:val="clear" w:color="auto" w:fill="BFBFBF" w:themeFill="background1" w:themeFillShade="BF"/>
+            <w:vAlign w:val="center"/>
           </w:tcPr>
           <w:p>
             <w:pPr>
@@ -1197,13 +1225,14 @@
         </w:tc>
         <w:tc>
           <w:tcPr>
-            <w:tcW w:w="1653" w:type="dxa"/>
+            <w:tcW w:w="1728" w:type="dxa"/>
             <w:tcBorders>
               <w:top w:val="single" w:sz="4" w:space="0" w:color="auto"/>
               <w:left w:val="single" w:sz="4" w:space="0" w:color="auto"/>
               <w:bottom w:val="single" w:sz="4" w:space="0" w:color="auto"/>
             </w:tcBorders>
             <w:shd w:val="clear" w:color="auto" w:fill="BFBFBF" w:themeFill="background1" w:themeFillShade="BF"/>
+            <w:vAlign w:val="center"/>
           </w:tcPr>
           <w:p>
             <w:pPr>
@@ -1221,16 +1250,13 @@
               </w:rPr>
               <w:t>No Control</w:t>
             </w:r>
-          </w:p>
-          <w:p>
-            <w:pPr>
-              <w:spacing w:line="276" w:lineRule="auto"/>
-              <w:jc w:val="center"/>
+            <w:r>
               <w:rPr>
                 <w:b/>
                 <w:snapToGrid w:val="0"/>
               </w:rPr>
-            </w:pPr>
+              <w:t xml:space="preserve"> </w:t>
+            </w:r>
             <w:r>
               <w:rPr>
                 <w:b/>
@@ -1242,7 +1268,7 @@
         </w:tc>
         <w:tc>
           <w:tcPr>
-            <w:tcW w:w="1653" w:type="dxa"/>
+            <w:tcW w:w="1728" w:type="dxa"/>
             <w:tcBorders>
               <w:top w:val="single" w:sz="4" w:space="0" w:color="auto"/>
               <w:left w:val="single" w:sz="4" w:space="0" w:color="auto"/>
@@ -1250,6 +1276,7 @@
               <w:right w:val="double" w:sz="4" w:space="0" w:color="auto"/>
             </w:tcBorders>
             <w:shd w:val="clear" w:color="auto" w:fill="BFBFBF" w:themeFill="background1" w:themeFillShade="BF"/>
+            <w:vAlign w:val="center"/>
           </w:tcPr>
           <w:p>
             <w:pPr>
@@ -1267,16 +1294,13 @@
               </w:rPr>
               <w:t>VFD</w:t>
             </w:r>
-          </w:p>
-          <w:p>
-            <w:pPr>
-              <w:spacing w:line="276" w:lineRule="auto"/>
-              <w:jc w:val="center"/>
+            <w:r>
               <w:rPr>
                 <w:b/>
                 <w:snapToGrid w:val="0"/>
               </w:rPr>
-            </w:pPr>
+              <w:t xml:space="preserve"> </w:t>
+            </w:r>
             <w:r>
               <w:rPr>
                 <w:b/>
@@ -1294,7 +1318,7 @@
         </w:trPr>
         <w:tc>
           <w:tcPr>
-            <w:tcW w:w="1653" w:type="dxa"/>
+            <w:tcW w:w="1728" w:type="dxa"/>
             <w:tcBorders>
               <w:top w:val="single" w:sz="4" w:space="0" w:color="auto"/>
               <w:left w:val="double" w:sz="4" w:space="0" w:color="auto"/>
@@ -1319,7 +1343,7 @@
         </w:tc>
         <w:tc>
           <w:tcPr>
-            <w:tcW w:w="1653" w:type="dxa"/>
+            <w:tcW w:w="1728" w:type="dxa"/>
             <w:tcBorders>
               <w:top w:val="single" w:sz="4" w:space="0" w:color="auto"/>
               <w:left w:val="single" w:sz="4" w:space="0" w:color="auto"/>
@@ -1344,7 +1368,7 @@
         </w:tc>
         <w:tc>
           <w:tcPr>
-            <w:tcW w:w="1653" w:type="dxa"/>
+            <w:tcW w:w="1728" w:type="dxa"/>
             <w:tcBorders>
               <w:top w:val="single" w:sz="4" w:space="0" w:color="auto"/>
               <w:left w:val="single" w:sz="4" w:space="0" w:color="auto"/>
@@ -1376,7 +1400,7 @@
         </w:trPr>
         <w:tc>
           <w:tcPr>
-            <w:tcW w:w="1653" w:type="dxa"/>
+            <w:tcW w:w="1728" w:type="dxa"/>
             <w:tcBorders>
               <w:top w:val="single" w:sz="4" w:space="0" w:color="auto"/>
               <w:left w:val="double" w:sz="4" w:space="0" w:color="auto"/>
@@ -1401,7 +1425,7 @@
         </w:tc>
         <w:tc>
           <w:tcPr>
-            <w:tcW w:w="1653" w:type="dxa"/>
+            <w:tcW w:w="1728" w:type="dxa"/>
             <w:tcBorders>
               <w:top w:val="single" w:sz="4" w:space="0" w:color="auto"/>
               <w:left w:val="single" w:sz="4" w:space="0" w:color="auto"/>
@@ -1426,7 +1450,7 @@
         </w:tc>
         <w:tc>
           <w:tcPr>
-            <w:tcW w:w="1653" w:type="dxa"/>
+            <w:tcW w:w="1728" w:type="dxa"/>
             <w:tcBorders>
               <w:top w:val="single" w:sz="4" w:space="0" w:color="auto"/>
               <w:left w:val="single" w:sz="4" w:space="0" w:color="auto"/>
@@ -1458,7 +1482,7 @@
         </w:trPr>
         <w:tc>
           <w:tcPr>
-            <w:tcW w:w="1653" w:type="dxa"/>
+            <w:tcW w:w="1728" w:type="dxa"/>
             <w:tcBorders>
               <w:top w:val="single" w:sz="4" w:space="0" w:color="auto"/>
               <w:left w:val="double" w:sz="4" w:space="0" w:color="auto"/>
@@ -1483,7 +1507,7 @@
         </w:tc>
         <w:tc>
           <w:tcPr>
-            <w:tcW w:w="1653" w:type="dxa"/>
+            <w:tcW w:w="1728" w:type="dxa"/>
             <w:tcBorders>
               <w:top w:val="single" w:sz="4" w:space="0" w:color="auto"/>
               <w:left w:val="single" w:sz="4" w:space="0" w:color="auto"/>
@@ -1508,7 +1532,7 @@
         </w:tc>
         <w:tc>
           <w:tcPr>
-            <w:tcW w:w="1653" w:type="dxa"/>
+            <w:tcW w:w="1728" w:type="dxa"/>
             <w:tcBorders>
               <w:top w:val="single" w:sz="4" w:space="0" w:color="auto"/>
               <w:left w:val="single" w:sz="4" w:space="0" w:color="auto"/>
@@ -1540,7 +1564,7 @@
         </w:trPr>
         <w:tc>
           <w:tcPr>
-            <w:tcW w:w="1653" w:type="dxa"/>
+            <w:tcW w:w="1728" w:type="dxa"/>
             <w:tcBorders>
               <w:top w:val="single" w:sz="4" w:space="0" w:color="auto"/>
               <w:left w:val="double" w:sz="4" w:space="0" w:color="auto"/>
@@ -1565,7 +1589,7 @@
         </w:tc>
         <w:tc>
           <w:tcPr>
-            <w:tcW w:w="1653" w:type="dxa"/>
+            <w:tcW w:w="1728" w:type="dxa"/>
             <w:tcBorders>
               <w:top w:val="single" w:sz="4" w:space="0" w:color="auto"/>
               <w:left w:val="single" w:sz="4" w:space="0" w:color="auto"/>
@@ -1590,7 +1614,7 @@
         </w:tc>
         <w:tc>
           <w:tcPr>
-            <w:tcW w:w="1653" w:type="dxa"/>
+            <w:tcW w:w="1728" w:type="dxa"/>
             <w:tcBorders>
               <w:top w:val="single" w:sz="4" w:space="0" w:color="auto"/>
               <w:left w:val="single" w:sz="4" w:space="0" w:color="auto"/>
@@ -1622,7 +1646,7 @@
         </w:trPr>
         <w:tc>
           <w:tcPr>
-            <w:tcW w:w="1653" w:type="dxa"/>
+            <w:tcW w:w="1728" w:type="dxa"/>
             <w:tcBorders>
               <w:top w:val="single" w:sz="4" w:space="0" w:color="auto"/>
               <w:left w:val="double" w:sz="4" w:space="0" w:color="auto"/>
@@ -1647,7 +1671,7 @@
         </w:tc>
         <w:tc>
           <w:tcPr>
-            <w:tcW w:w="1653" w:type="dxa"/>
+            <w:tcW w:w="1728" w:type="dxa"/>
             <w:tcBorders>
               <w:top w:val="single" w:sz="4" w:space="0" w:color="auto"/>
               <w:left w:val="single" w:sz="4" w:space="0" w:color="auto"/>
@@ -1672,7 +1696,7 @@
         </w:tc>
         <w:tc>
           <w:tcPr>
-            <w:tcW w:w="1653" w:type="dxa"/>
+            <w:tcW w:w="1728" w:type="dxa"/>
             <w:tcBorders>
               <w:top w:val="single" w:sz="4" w:space="0" w:color="auto"/>
               <w:left w:val="single" w:sz="4" w:space="0" w:color="auto"/>
@@ -1704,7 +1728,7 @@
         </w:trPr>
         <w:tc>
           <w:tcPr>
-            <w:tcW w:w="1653" w:type="dxa"/>
+            <w:tcW w:w="1728" w:type="dxa"/>
             <w:tcBorders>
               <w:top w:val="single" w:sz="4" w:space="0" w:color="auto"/>
               <w:left w:val="double" w:sz="4" w:space="0" w:color="auto"/>
@@ -1729,7 +1753,7 @@
         </w:tc>
         <w:tc>
           <w:tcPr>
-            <w:tcW w:w="1653" w:type="dxa"/>
+            <w:tcW w:w="1728" w:type="dxa"/>
             <w:tcBorders>
               <w:top w:val="single" w:sz="4" w:space="0" w:color="auto"/>
               <w:left w:val="single" w:sz="4" w:space="0" w:color="auto"/>
@@ -1754,7 +1778,7 @@
         </w:tc>
         <w:tc>
           <w:tcPr>
-            <w:tcW w:w="1653" w:type="dxa"/>
+            <w:tcW w:w="1728" w:type="dxa"/>
             <w:tcBorders>
               <w:top w:val="single" w:sz="4" w:space="0" w:color="auto"/>
               <w:left w:val="single" w:sz="4" w:space="0" w:color="auto"/>
@@ -1786,7 +1810,7 @@
         </w:trPr>
         <w:tc>
           <w:tcPr>
-            <w:tcW w:w="1653" w:type="dxa"/>
+            <w:tcW w:w="1728" w:type="dxa"/>
             <w:tcBorders>
               <w:top w:val="single" w:sz="4" w:space="0" w:color="auto"/>
               <w:left w:val="double" w:sz="4" w:space="0" w:color="auto"/>
@@ -1811,7 +1835,7 @@
         </w:tc>
         <w:tc>
           <w:tcPr>
-            <w:tcW w:w="1653" w:type="dxa"/>
+            <w:tcW w:w="1728" w:type="dxa"/>
             <w:tcBorders>
               <w:top w:val="single" w:sz="4" w:space="0" w:color="auto"/>
               <w:left w:val="single" w:sz="4" w:space="0" w:color="auto"/>
@@ -1836,7 +1860,7 @@
         </w:tc>
         <w:tc>
           <w:tcPr>
-            <w:tcW w:w="1653" w:type="dxa"/>
+            <w:tcW w:w="1728" w:type="dxa"/>
             <w:tcBorders>
               <w:top w:val="single" w:sz="4" w:space="0" w:color="auto"/>
               <w:left w:val="single" w:sz="4" w:space="0" w:color="auto"/>
@@ -1868,7 +1892,7 @@
         </w:trPr>
         <w:tc>
           <w:tcPr>
-            <w:tcW w:w="1653" w:type="dxa"/>
+            <w:tcW w:w="1728" w:type="dxa"/>
             <w:tcBorders>
               <w:top w:val="single" w:sz="4" w:space="0" w:color="auto"/>
               <w:left w:val="double" w:sz="4" w:space="0" w:color="auto"/>
@@ -1893,7 +1917,7 @@
         </w:tc>
         <w:tc>
           <w:tcPr>
-            <w:tcW w:w="1653" w:type="dxa"/>
+            <w:tcW w:w="1728" w:type="dxa"/>
             <w:tcBorders>
               <w:top w:val="single" w:sz="4" w:space="0" w:color="auto"/>
               <w:left w:val="single" w:sz="4" w:space="0" w:color="auto"/>
@@ -1918,7 +1942,7 @@
         </w:tc>
         <w:tc>
           <w:tcPr>
-            <w:tcW w:w="1653" w:type="dxa"/>
+            <w:tcW w:w="1728" w:type="dxa"/>
             <w:tcBorders>
               <w:top w:val="single" w:sz="4" w:space="0" w:color="auto"/>
               <w:left w:val="single" w:sz="4" w:space="0" w:color="auto"/>
@@ -1950,7 +1974,7 @@
         </w:trPr>
         <w:tc>
           <w:tcPr>
-            <w:tcW w:w="1653" w:type="dxa"/>
+            <w:tcW w:w="1728" w:type="dxa"/>
             <w:tcBorders>
               <w:top w:val="single" w:sz="4" w:space="0" w:color="auto"/>
               <w:left w:val="double" w:sz="4" w:space="0" w:color="auto"/>
@@ -1975,7 +1999,7 @@
         </w:tc>
         <w:tc>
           <w:tcPr>
-            <w:tcW w:w="1653" w:type="dxa"/>
+            <w:tcW w:w="1728" w:type="dxa"/>
             <w:tcBorders>
               <w:top w:val="single" w:sz="4" w:space="0" w:color="auto"/>
               <w:left w:val="single" w:sz="4" w:space="0" w:color="auto"/>
@@ -2000,7 +2024,7 @@
         </w:tc>
         <w:tc>
           <w:tcPr>
-            <w:tcW w:w="1653" w:type="dxa"/>
+            <w:tcW w:w="1728" w:type="dxa"/>
             <w:tcBorders>
               <w:top w:val="single" w:sz="4" w:space="0" w:color="auto"/>
               <w:left w:val="single" w:sz="4" w:space="0" w:color="auto"/>
@@ -2032,7 +2056,7 @@
         </w:trPr>
         <w:tc>
           <w:tcPr>
-            <w:tcW w:w="1653" w:type="dxa"/>
+            <w:tcW w:w="1728" w:type="dxa"/>
             <w:tcBorders>
               <w:top w:val="single" w:sz="4" w:space="0" w:color="auto"/>
               <w:left w:val="double" w:sz="4" w:space="0" w:color="auto"/>
@@ -2057,7 +2081,7 @@
         </w:tc>
         <w:tc>
           <w:tcPr>
-            <w:tcW w:w="1653" w:type="dxa"/>
+            <w:tcW w:w="1728" w:type="dxa"/>
             <w:tcBorders>
               <w:top w:val="single" w:sz="4" w:space="0" w:color="auto"/>
               <w:left w:val="single" w:sz="4" w:space="0" w:color="auto"/>
@@ -2082,7 +2106,7 @@
         </w:tc>
         <w:tc>
           <w:tcPr>
-            <w:tcW w:w="1653" w:type="dxa"/>
+            <w:tcW w:w="1728" w:type="dxa"/>
             <w:tcBorders>
               <w:top w:val="single" w:sz="4" w:space="0" w:color="auto"/>
               <w:left w:val="single" w:sz="4" w:space="0" w:color="auto"/>
@@ -2114,7 +2138,7 @@
         </w:trPr>
         <w:tc>
           <w:tcPr>
-            <w:tcW w:w="1653" w:type="dxa"/>
+            <w:tcW w:w="1728" w:type="dxa"/>
             <w:tcBorders>
               <w:top w:val="single" w:sz="4" w:space="0" w:color="auto"/>
               <w:left w:val="double" w:sz="4" w:space="0" w:color="auto"/>
@@ -2139,7 +2163,7 @@
         </w:tc>
         <w:tc>
           <w:tcPr>
-            <w:tcW w:w="1653" w:type="dxa"/>
+            <w:tcW w:w="1728" w:type="dxa"/>
             <w:tcBorders>
               <w:top w:val="single" w:sz="4" w:space="0" w:color="auto"/>
               <w:left w:val="single" w:sz="4" w:space="0" w:color="auto"/>
@@ -2164,7 +2188,7 @@
         </w:tc>
         <w:tc>
           <w:tcPr>
-            <w:tcW w:w="1653" w:type="dxa"/>
+            <w:tcW w:w="1728" w:type="dxa"/>
             <w:tcBorders>
               <w:top w:val="single" w:sz="4" w:space="0" w:color="auto"/>
               <w:left w:val="single" w:sz="4" w:space="0" w:color="auto"/>
@@ -2196,7 +2220,7 @@
         </w:trPr>
         <w:tc>
           <w:tcPr>
-            <w:tcW w:w="1653" w:type="dxa"/>
+            <w:tcW w:w="1728" w:type="dxa"/>
             <w:tcBorders>
               <w:top w:val="single" w:sz="4" w:space="0" w:color="auto"/>
               <w:left w:val="double" w:sz="4" w:space="0" w:color="auto"/>
@@ -2221,7 +2245,7 @@
         </w:tc>
         <w:tc>
           <w:tcPr>
-            <w:tcW w:w="1653" w:type="dxa"/>
+            <w:tcW w:w="1728" w:type="dxa"/>
             <w:tcBorders>
               <w:top w:val="single" w:sz="4" w:space="0" w:color="auto"/>
               <w:left w:val="single" w:sz="4" w:space="0" w:color="auto"/>
@@ -2246,7 +2270,7 @@
         </w:tc>
         <w:tc>
           <w:tcPr>
-            <w:tcW w:w="1653" w:type="dxa"/>
+            <w:tcW w:w="1728" w:type="dxa"/>
             <w:tcBorders>
               <w:top w:val="single" w:sz="4" w:space="0" w:color="auto"/>
               <w:left w:val="single" w:sz="4" w:space="0" w:color="auto"/>
@@ -2278,7 +2302,7 @@
         </w:trPr>
         <w:tc>
           <w:tcPr>
-            <w:tcW w:w="1653" w:type="dxa"/>
+            <w:tcW w:w="1728" w:type="dxa"/>
             <w:tcBorders>
               <w:top w:val="single" w:sz="4" w:space="0" w:color="auto"/>
               <w:left w:val="double" w:sz="4" w:space="0" w:color="auto"/>
@@ -2303,7 +2327,7 @@
         </w:tc>
         <w:tc>
           <w:tcPr>
-            <w:tcW w:w="1653" w:type="dxa"/>
+            <w:tcW w:w="1728" w:type="dxa"/>
             <w:tcBorders>
               <w:top w:val="single" w:sz="4" w:space="0" w:color="auto"/>
               <w:left w:val="single" w:sz="4" w:space="0" w:color="auto"/>
@@ -2328,7 +2352,7 @@
         </w:tc>
         <w:tc>
           <w:tcPr>
-            <w:tcW w:w="1653" w:type="dxa"/>
+            <w:tcW w:w="1728" w:type="dxa"/>
             <w:tcBorders>
               <w:top w:val="single" w:sz="4" w:space="0" w:color="auto"/>
               <w:left w:val="single" w:sz="4" w:space="0" w:color="auto"/>
@@ -2360,7 +2384,7 @@
         </w:trPr>
         <w:tc>
           <w:tcPr>
-            <w:tcW w:w="1653" w:type="dxa"/>
+            <w:tcW w:w="1728" w:type="dxa"/>
             <w:tcBorders>
               <w:top w:val="single" w:sz="4" w:space="0" w:color="auto"/>
               <w:left w:val="double" w:sz="4" w:space="0" w:color="auto"/>
@@ -2385,7 +2409,7 @@
         </w:tc>
         <w:tc>
           <w:tcPr>
-            <w:tcW w:w="1653" w:type="dxa"/>
+            <w:tcW w:w="1728" w:type="dxa"/>
             <w:tcBorders>
               <w:top w:val="single" w:sz="4" w:space="0" w:color="auto"/>
               <w:left w:val="single" w:sz="4" w:space="0" w:color="auto"/>
@@ -2410,7 +2434,7 @@
         </w:tc>
         <w:tc>
           <w:tcPr>
-            <w:tcW w:w="1653" w:type="dxa"/>
+            <w:tcW w:w="1728" w:type="dxa"/>
             <w:tcBorders>
               <w:top w:val="single" w:sz="4" w:space="0" w:color="auto"/>
               <w:left w:val="single" w:sz="4" w:space="0" w:color="auto"/>
@@ -2442,7 +2466,7 @@
         </w:trPr>
         <w:tc>
           <w:tcPr>
-            <w:tcW w:w="1653" w:type="dxa"/>
+            <w:tcW w:w="1728" w:type="dxa"/>
             <w:tcBorders>
               <w:top w:val="single" w:sz="4" w:space="0" w:color="auto"/>
               <w:left w:val="double" w:sz="4" w:space="0" w:color="auto"/>
@@ -2467,7 +2491,7 @@
         </w:tc>
         <w:tc>
           <w:tcPr>
-            <w:tcW w:w="1653" w:type="dxa"/>
+            <w:tcW w:w="1728" w:type="dxa"/>
             <w:tcBorders>
               <w:top w:val="single" w:sz="4" w:space="0" w:color="auto"/>
               <w:left w:val="single" w:sz="4" w:space="0" w:color="auto"/>
@@ -2492,7 +2516,7 @@
         </w:tc>
         <w:tc>
           <w:tcPr>
-            <w:tcW w:w="1653" w:type="dxa"/>
+            <w:tcW w:w="1728" w:type="dxa"/>
             <w:tcBorders>
               <w:top w:val="single" w:sz="4" w:space="0" w:color="auto"/>
               <w:left w:val="single" w:sz="4" w:space="0" w:color="auto"/>
@@ -2524,7 +2548,7 @@
         </w:trPr>
         <w:tc>
           <w:tcPr>
-            <w:tcW w:w="1653" w:type="dxa"/>
+            <w:tcW w:w="1728" w:type="dxa"/>
             <w:tcBorders>
               <w:top w:val="single" w:sz="4" w:space="0" w:color="auto"/>
               <w:left w:val="double" w:sz="4" w:space="0" w:color="auto"/>
@@ -2549,7 +2573,7 @@
         </w:tc>
         <w:tc>
           <w:tcPr>
-            <w:tcW w:w="1653" w:type="dxa"/>
+            <w:tcW w:w="1728" w:type="dxa"/>
             <w:tcBorders>
               <w:top w:val="single" w:sz="4" w:space="0" w:color="auto"/>
               <w:left w:val="single" w:sz="4" w:space="0" w:color="auto"/>
@@ -2574,7 +2598,7 @@
         </w:tc>
         <w:tc>
           <w:tcPr>
-            <w:tcW w:w="1653" w:type="dxa"/>
+            <w:tcW w:w="1728" w:type="dxa"/>
             <w:tcBorders>
               <w:top w:val="single" w:sz="4" w:space="0" w:color="auto"/>
               <w:left w:val="single" w:sz="4" w:space="0" w:color="auto"/>
@@ -2606,7 +2630,7 @@
         </w:trPr>
         <w:tc>
           <w:tcPr>
-            <w:tcW w:w="1653" w:type="dxa"/>
+            <w:tcW w:w="1728" w:type="dxa"/>
             <w:tcBorders>
               <w:top w:val="single" w:sz="4" w:space="0" w:color="auto"/>
               <w:left w:val="double" w:sz="4" w:space="0" w:color="auto"/>
@@ -2631,7 +2655,7 @@
         </w:tc>
         <w:tc>
           <w:tcPr>
-            <w:tcW w:w="1653" w:type="dxa"/>
+            <w:tcW w:w="1728" w:type="dxa"/>
             <w:tcBorders>
               <w:top w:val="single" w:sz="4" w:space="0" w:color="auto"/>
               <w:left w:val="single" w:sz="4" w:space="0" w:color="auto"/>
@@ -2656,7 +2680,7 @@
         </w:tc>
         <w:tc>
           <w:tcPr>
-            <w:tcW w:w="1653" w:type="dxa"/>
+            <w:tcW w:w="1728" w:type="dxa"/>
             <w:tcBorders>
               <w:top w:val="single" w:sz="4" w:space="0" w:color="auto"/>
               <w:left w:val="single" w:sz="4" w:space="0" w:color="auto"/>
@@ -2929,11 +2953,16 @@
         <w:ind w:firstLine="0"/>
         <w:jc w:val="both"/>
       </w:pPr>
+      <w:proofErr w:type="gramStart"/>
       <w:r>
         <w:t>w</w:t>
       </w:r>
       <w:r>
         <w:t>here</w:t>
+      </w:r>
+      <w:proofErr w:type="gramEnd"/>
+      <w:r>
+        <w:t>,</w:t>
       </w:r>
     </w:p>
     <w:p>
@@ -3057,12 +3086,14 @@
       <w:r>
         <w:t xml:space="preserve"> </w:t>
       </w:r>
+      <w:proofErr w:type="gramStart"/>
       <w:r>
         <w:t>load</w:t>
       </w:r>
       <w:r>
         <w:t>;</w:t>
       </w:r>
+      <w:proofErr w:type="gramEnd"/>
     </w:p>
     <w:p>
       <w:pPr>
@@ -3072,6 +3103,7 @@
         <w:jc w:val="both"/>
       </w:pPr>
       <w:r>
+        <w:lastRenderedPageBreak/>
         <w:tab/>
       </w:r>
       <w:r>
@@ -3104,7 +3136,6 @@
         <w:jc w:val="both"/>
       </w:pPr>
       <w:r>
-        <w:lastRenderedPageBreak/>
         <w:tab/>
       </w:r>
       <w:r>
@@ -3411,8 +3442,16 @@
         <w:spacing w:line="360" w:lineRule="auto"/>
         <w:jc w:val="both"/>
       </w:pPr>
-      <w:r>
-        <w:t>where</w:t>
+      <w:proofErr w:type="gramStart"/>
+      <w:r>
+        <w:t>w</w:t>
+      </w:r>
+      <w:r>
+        <w:t>here</w:t>
+      </w:r>
+      <w:proofErr w:type="gramEnd"/>
+      <w:r>
+        <w:t>,</w:t>
       </w:r>
     </w:p>
     <w:p>
@@ -3456,15 +3495,13 @@
         <w:t>HR</w:t>
       </w:r>
       <w:r>
-        <w:t xml:space="preserve">} </w:t>
-      </w:r>
-      <w:proofErr w:type="spellStart"/>
-      <w:r>
-        <w:t>hrs</w:t>
-      </w:r>
-      <w:proofErr w:type="spellEnd"/>
-      <w:r>
-        <w:t xml:space="preserve">/day, </w:t>
+        <w:t>} h</w:t>
+      </w:r>
+      <w:r>
+        <w:t>ou</w:t>
+      </w:r>
+      <w:r>
+        <w:t xml:space="preserve">rs/day, </w:t>
       </w:r>
       <w:r>
         <w:t>${DY}</w:t>
@@ -3642,11 +3679,16 @@
         <w:ind w:firstLine="0"/>
         <w:jc w:val="both"/>
       </w:pPr>
+      <w:proofErr w:type="gramStart"/>
       <w:r>
         <w:t>w</w:t>
       </w:r>
       <w:r>
         <w:t>here</w:t>
+      </w:r>
+      <w:proofErr w:type="gramEnd"/>
+      <w:r>
+        <w:t>,</w:t>
       </w:r>
     </w:p>
     <w:p>
@@ -3706,7 +3748,15 @@
         <w:t>= Conversion constant;</w:t>
       </w:r>
       <w:r>
-        <w:t xml:space="preserve"> 12 months/</w:t>
+        <w:t xml:space="preserve"> 12 </w:t>
+      </w:r>
+      <w:proofErr w:type="spellStart"/>
+      <w:r>
+        <w:t>mos</w:t>
+      </w:r>
+      <w:proofErr w:type="spellEnd"/>
+      <w:r>
+        <w:t>/</w:t>
       </w:r>
       <w:proofErr w:type="spellStart"/>
       <w:r>
@@ -3801,6 +3851,9 @@
       <w:proofErr w:type="spellStart"/>
       <w:r>
         <w:t>mo</w:t>
+      </w:r>
+      <w:r>
+        <w:t>s</w:t>
       </w:r>
       <w:proofErr w:type="spellEnd"/>
       <w:r>
@@ -4919,7 +4972,21 @@
         <w:rPr>
           <w:color w:val="000000"/>
         </w:rPr>
-        <w:t>The below links are for implementation cost references. We do not endorse/recommend these brands or products. Furthermore, these products may or may not be suitable for the application. The client should contact a vendor(s) to conduct a detailed study of the process, in order to determine the best product for the recommended application. </w:t>
+        <w:t xml:space="preserve">The below links are for implementation cost references. We do not endorse/recommend these brands or products. Furthermore, these products may or may not be suitable for the application. The client should contact a vendor(s) to conduct a detailed study of the process, </w:t>
+      </w:r>
+      <w:proofErr w:type="gramStart"/>
+      <w:r>
+        <w:rPr>
+          <w:color w:val="000000"/>
+        </w:rPr>
+        <w:t>in order to</w:t>
+      </w:r>
+      <w:proofErr w:type="gramEnd"/>
+      <w:r>
+        <w:rPr>
+          <w:color w:val="000000"/>
+        </w:rPr>
+        <w:t xml:space="preserve"> determine the best product for the recommended application. </w:t>
       </w:r>
     </w:p>
     <w:p>

--- a/Motor/Single Motor VFD/template.docx
+++ b/Motor/Single Motor VFD/template.docx
@@ -484,7 +484,7 @@
               <w:t>4</w:t>
             </w:r>
             <w:r>
-              <w:t>4</w:t>
+              <w:t>6</w:t>
             </w:r>
             <w:r>
               <w:t>.1</w:t>

--- a/Motor/Single Motor VFD/template.docx
+++ b/Motor/Single Motor VFD/template.docx
@@ -24,7 +24,7 @@
           <w:sz w:val="24"/>
           <w:szCs w:val="24"/>
         </w:rPr>
-        <w:t>AR</w:t>
+        <w:t>Recommendation</w:t>
       </w:r>
       <w:r>
         <w:rPr>
@@ -44,7 +44,27 @@
           <w:sz w:val="24"/>
           <w:szCs w:val="24"/>
         </w:rPr>
-        <w:t>${AR}</w:t>
+        <w:t>${</w:t>
+      </w:r>
+      <w:r>
+        <w:rPr>
+          <w:rFonts w:ascii="Times New Roman" w:eastAsia="Times New Roman" w:hAnsi="Times New Roman" w:cs="Times New Roman"/>
+          <w:bCs w:val="0"/>
+          <w:color w:val="auto"/>
+          <w:sz w:val="24"/>
+          <w:szCs w:val="24"/>
+        </w:rPr>
+        <w:t>REC</w:t>
+      </w:r>
+      <w:r>
+        <w:rPr>
+          <w:rFonts w:ascii="Times New Roman" w:eastAsia="Times New Roman" w:hAnsi="Times New Roman" w:cs="Times New Roman"/>
+          <w:bCs w:val="0"/>
+          <w:color w:val="auto"/>
+          <w:sz w:val="24"/>
+          <w:szCs w:val="24"/>
+        </w:rPr>
+        <w:t>}</w:t>
       </w:r>
       <w:r>
         <w:rPr>
@@ -1079,15 +1099,7 @@
       </w:r>
       <w:r>
         <w:lastRenderedPageBreak/>
-        <w:t xml:space="preserve">frequency drive, which reduces the motor’s efficiency. Therefore, with VFD control, as the flow rate decreases the VFD/motor system efficiency decreases. Consequently, the actual power consumption is higher than the theoretical power consumption estimated by the affinity laws with more deviation at lower flow rates. More accurate power consumption estimates can be obtained for varying </w:t>
-      </w:r>
-      <w:proofErr w:type="gramStart"/>
-      <w:r>
-        <w:t>flows, if</w:t>
-      </w:r>
-      <w:proofErr w:type="gramEnd"/>
-      <w:r>
-        <w:t xml:space="preserve"> pump or fan curves from the manufacturers are available.</w:t>
+        <w:t>frequency drive, which reduces the motor’s efficiency. Therefore, with VFD control, as the flow rate decreases the VFD/motor system efficiency decreases. Consequently, the actual power consumption is higher than the theoretical power consumption estimated by the affinity laws with more deviation at lower flow rates. More accurate power consumption estimates can be obtained for varying flows, if pump or fan curves from the manufacturers are available.</w:t>
       </w:r>
       <w:r>
         <w:t xml:space="preserve">   </w:t>
@@ -3086,14 +3098,12 @@
       <w:r>
         <w:t xml:space="preserve"> </w:t>
       </w:r>
-      <w:proofErr w:type="gramStart"/>
       <w:r>
         <w:t>load</w:t>
       </w:r>
       <w:r>
         <w:t>;</w:t>
       </w:r>
-      <w:proofErr w:type="gramEnd"/>
     </w:p>
     <w:p>
       <w:pPr>
@@ -4660,7 +4670,7 @@
       <w:pPr>
         <w:spacing w:line="360" w:lineRule="auto"/>
         <w:rPr>
-          <w:rFonts w:ascii="Microsoft YaHei" w:eastAsia="Microsoft YaHei" w:hAnsi="Microsoft YaHei" w:cs="Microsoft YaHei"/>
+          <w:rFonts w:ascii="微软雅黑" w:eastAsia="微软雅黑" w:hAnsi="微软雅黑" w:cs="微软雅黑"/>
           <w:spacing w:val="-3"/>
           <w:lang w:eastAsia="zh-CN"/>
         </w:rPr>
@@ -4776,7 +4786,19 @@
         <w:rPr>
           <w:b/>
         </w:rPr>
-        <w:t xml:space="preserve">annual electricity savings for this AR is </w:t>
+        <w:t xml:space="preserve">annual electricity savings for this </w:t>
+      </w:r>
+      <w:r>
+        <w:rPr>
+          <w:b/>
+        </w:rPr>
+        <w:t>recommendation</w:t>
+      </w:r>
+      <w:r>
+        <w:rPr>
+          <w:b/>
+        </w:rPr>
+        <w:t xml:space="preserve"> is </w:t>
       </w:r>
       <w:r>
         <w:rPr>
@@ -5441,7 +5463,7 @@
   <w:docDefaults>
     <w:rPrDefault>
       <w:rPr>
-        <w:rFonts w:ascii="Times New Roman" w:eastAsia="SimSun" w:hAnsi="Times New Roman" w:cs="Times New Roman"/>
+        <w:rFonts w:ascii="Times New Roman" w:eastAsia="宋体" w:hAnsi="Times New Roman" w:cs="Times New Roman"/>
         <w:lang w:val="en-US" w:eastAsia="en-US" w:bidi="ar-SA"/>
       </w:rPr>
     </w:rPrDefault>

--- a/Motor/Single Motor VFD/template.docx
+++ b/Motor/Single Motor VFD/template.docx
@@ -24,7 +24,7 @@
           <w:sz w:val="24"/>
           <w:szCs w:val="24"/>
         </w:rPr>
-        <w:t>AR</w:t>
+        <w:t>Recommendation</w:t>
       </w:r>
       <w:r>
         <w:rPr>
@@ -44,7 +44,27 @@
           <w:sz w:val="24"/>
           <w:szCs w:val="24"/>
         </w:rPr>
-        <w:t>${AR}</w:t>
+        <w:t>${</w:t>
+      </w:r>
+      <w:r>
+        <w:rPr>
+          <w:rFonts w:ascii="Times New Roman" w:eastAsia="Times New Roman" w:hAnsi="Times New Roman" w:cs="Times New Roman"/>
+          <w:bCs w:val="0"/>
+          <w:color w:val="auto"/>
+          <w:sz w:val="24"/>
+          <w:szCs w:val="24"/>
+        </w:rPr>
+        <w:t>REC</w:t>
+      </w:r>
+      <w:r>
+        <w:rPr>
+          <w:rFonts w:ascii="Times New Roman" w:eastAsia="Times New Roman" w:hAnsi="Times New Roman" w:cs="Times New Roman"/>
+          <w:bCs w:val="0"/>
+          <w:color w:val="auto"/>
+          <w:sz w:val="24"/>
+          <w:szCs w:val="24"/>
+        </w:rPr>
+        <w:t>}</w:t>
       </w:r>
       <w:r>
         <w:rPr>
@@ -4776,7 +4796,19 @@
         <w:rPr>
           <w:b/>
         </w:rPr>
-        <w:t xml:space="preserve">annual electricity savings for this AR is </w:t>
+        <w:t xml:space="preserve">annual electricity savings for this </w:t>
+      </w:r>
+      <w:r>
+        <w:rPr>
+          <w:b/>
+        </w:rPr>
+        <w:t>recommendation</w:t>
+      </w:r>
+      <w:r>
+        <w:rPr>
+          <w:b/>
+        </w:rPr>
+        <w:t xml:space="preserve"> is </w:t>
       </w:r>
       <w:r>
         <w:rPr>

--- a/Motor/Single Motor VFD/template.docx
+++ b/Motor/Single Motor VFD/template.docx
@@ -384,7 +384,19 @@
               <w:rPr>
                 <w:bCs/>
               </w:rPr>
-              <w:t>${PB}</w:t>
+              <w:t>${</w:t>
+            </w:r>
+            <w:r>
+              <w:rPr>
+                <w:bCs/>
+              </w:rPr>
+              <w:t>M</w:t>
+            </w:r>
+            <w:r>
+              <w:rPr>
+                <w:bCs/>
+              </w:rPr>
+              <w:t>PB}</w:t>
             </w:r>
           </w:p>
         </w:tc>
@@ -4319,7 +4331,14 @@
         <w:rPr>
           <w:spacing w:val="-3"/>
         </w:rPr>
-        <w:t xml:space="preserve"> and installation</w:t>
+        <w:t xml:space="preserve"> and </w:t>
+      </w:r>
+      <w:proofErr w:type="gramStart"/>
+      <w:r>
+        <w:rPr>
+          <w:spacing w:val="-3"/>
+        </w:rPr>
+        <w:t>installation</w:t>
       </w:r>
       <w:r>
         <w:rPr>
@@ -4327,6 +4346,19 @@
         </w:rPr>
         <w:t>.</w:t>
       </w:r>
+      <w:r>
+        <w:rPr>
+          <w:spacing w:val="-3"/>
+        </w:rPr>
+        <w:t>&lt;</w:t>
+      </w:r>
+      <w:proofErr w:type="gramEnd"/>
+      <w:r>
+        <w:rPr>
+          <w:spacing w:val="-3"/>
+        </w:rPr>
+        <w:t>REBATE&gt;</w:t>
+      </w:r>
     </w:p>
     <w:p>
       <w:pPr>
@@ -4390,7 +4422,19 @@
         <w:rPr>
           <w:spacing w:val="-3"/>
         </w:rPr>
-        <w:t>${RR}</w:t>
+        <w:t>${</w:t>
+      </w:r>
+      <w:r>
+        <w:rPr>
+          <w:spacing w:val="-3"/>
+        </w:rPr>
+        <w:t>E</w:t>
+      </w:r>
+      <w:r>
+        <w:rPr>
+          <w:spacing w:val="-3"/>
+        </w:rPr>
+        <w:t>RR}</w:t>
       </w:r>
       <w:r>
         <w:rPr>
@@ -4460,7 +4504,19 @@
         <w:rPr>
           <w:spacing w:val="-3"/>
         </w:rPr>
-        <w:t>${RR}</w:t>
+        <w:t>${</w:t>
+      </w:r>
+      <w:r>
+        <w:rPr>
+          <w:spacing w:val="-3"/>
+        </w:rPr>
+        <w:t>E</w:t>
+      </w:r>
+      <w:r>
+        <w:rPr>
+          <w:spacing w:val="-3"/>
+        </w:rPr>
+        <w:t>RR}</w:t>
       </w:r>
       <w:r>
         <w:rPr>
@@ -4763,7 +4819,18 @@
         <w:t xml:space="preserve">Therefore, the total implementation cost is: </w:t>
       </w:r>
       <w:r>
-        <w:t>${MIC}.</w:t>
+        <w:t>${MIC</w:t>
+      </w:r>
+      <w:proofErr w:type="gramStart"/>
+      <w:r>
+        <w:t>}.</w:t>
+      </w:r>
+      <w:r>
+        <w:t>&lt;</w:t>
+      </w:r>
+      <w:proofErr w:type="gramEnd"/>
+      <w:r>
+        <w:t>/REBATE&gt;</w:t>
       </w:r>
     </w:p>
     <w:p>
@@ -4959,7 +5026,21 @@
           <w:b/>
           <w:u w:val="single"/>
         </w:rPr>
-        <w:t>${PB}</w:t>
+        <w:t>${</w:t>
+      </w:r>
+      <w:r>
+        <w:rPr>
+          <w:b/>
+          <w:u w:val="single"/>
+        </w:rPr>
+        <w:t>M</w:t>
+      </w:r>
+      <w:r>
+        <w:rPr>
+          <w:b/>
+          <w:u w:val="single"/>
+        </w:rPr>
+        <w:t>PB}</w:t>
       </w:r>
       <w:r>
         <w:rPr>

--- a/Motor/Single Motor VFD/template.docx
+++ b/Motor/Single Motor VFD/template.docx
@@ -1111,15 +1111,7 @@
       </w:r>
       <w:r>
         <w:lastRenderedPageBreak/>
-        <w:t xml:space="preserve">frequency drive, which reduces the motor’s efficiency. Therefore, with VFD control, as the flow rate decreases the VFD/motor system efficiency decreases. Consequently, the actual power consumption is higher than the theoretical power consumption estimated by the affinity laws with more deviation at lower flow rates. More accurate power consumption estimates can be obtained for varying </w:t>
-      </w:r>
-      <w:proofErr w:type="gramStart"/>
-      <w:r>
-        <w:t>flows, if</w:t>
-      </w:r>
-      <w:proofErr w:type="gramEnd"/>
-      <w:r>
-        <w:t xml:space="preserve"> pump or fan curves from the manufacturers are available.</w:t>
+        <w:t>frequency drive, which reduces the motor’s efficiency. Therefore, with VFD control, as the flow rate decreases the VFD/motor system efficiency decreases. Consequently, the actual power consumption is higher than the theoretical power consumption estimated by the affinity laws with more deviation at lower flow rates. More accurate power consumption estimates can be obtained for varying flows, if pump or fan curves from the manufacturers are available.</w:t>
       </w:r>
       <w:r>
         <w:t xml:space="preserve">   </w:t>
@@ -2985,14 +2977,12 @@
         <w:ind w:firstLine="0"/>
         <w:jc w:val="both"/>
       </w:pPr>
-      <w:proofErr w:type="gramStart"/>
       <w:r>
         <w:t>w</w:t>
       </w:r>
       <w:r>
         <w:t>here</w:t>
       </w:r>
-      <w:proofErr w:type="gramEnd"/>
       <w:r>
         <w:t>,</w:t>
       </w:r>
@@ -3018,7 +3008,7 @@
         <w:t xml:space="preserve"> motor</w:t>
       </w:r>
       <w:r>
-        <w:t>;</w:t>
+        <w:t>:</w:t>
       </w:r>
       <w:r>
         <w:t xml:space="preserve"> </w:t>
@@ -3065,7 +3055,10 @@
         <w:t>=</w:t>
       </w:r>
       <w:r>
-        <w:t xml:space="preserve"> Conversion constant;</w:t>
+        <w:t xml:space="preserve"> Conversion constant</w:t>
+      </w:r>
+      <w:r>
+        <w:t>:</w:t>
       </w:r>
       <w:r>
         <w:t xml:space="preserve"> 0.746 kW/HP</w:t>
@@ -3118,14 +3111,9 @@
       <w:r>
         <w:t xml:space="preserve"> </w:t>
       </w:r>
-      <w:proofErr w:type="gramStart"/>
       <w:r>
         <w:t>load</w:t>
       </w:r>
-      <w:r>
-        <w:t>;</w:t>
-      </w:r>
-      <w:proofErr w:type="gramEnd"/>
     </w:p>
     <w:p>
       <w:pPr>
@@ -3192,10 +3180,7 @@
         <w:t>Efficiency of the existing motor</w:t>
       </w:r>
       <w:r>
-        <w:t>;</w:t>
-      </w:r>
-      <w:r>
-        <w:t xml:space="preserve"> </w:t>
+        <w:t xml:space="preserve">: </w:t>
       </w:r>
       <w:r>
         <w:t>${</w:t>
@@ -3242,7 +3227,7 @@
         <w:t>Efficiency of the motor with VFD</w:t>
       </w:r>
       <w:r>
-        <w:t>;</w:t>
+        <w:t>:</w:t>
       </w:r>
       <w:r>
         <w:t xml:space="preserve"> </w:t>
@@ -3474,14 +3459,12 @@
         <w:spacing w:line="360" w:lineRule="auto"/>
         <w:jc w:val="both"/>
       </w:pPr>
-      <w:proofErr w:type="gramStart"/>
       <w:r>
         <w:t>w</w:t>
       </w:r>
       <w:r>
         <w:t>here</w:t>
       </w:r>
-      <w:proofErr w:type="gramEnd"/>
       <w:r>
         <w:t>,</w:t>
       </w:r>
@@ -3499,23 +3482,13 @@
       </w:r>
       <w:r>
         <w:tab/>
-        <w:t xml:space="preserve">= Annual operating hours when compressor is in use; ${OH} </w:t>
-      </w:r>
-      <w:proofErr w:type="spellStart"/>
-      <w:r>
-        <w:t>hrs</w:t>
-      </w:r>
-      <w:proofErr w:type="spellEnd"/>
-      <w:r>
-        <w:t>/</w:t>
-      </w:r>
-      <w:proofErr w:type="spellStart"/>
-      <w:r>
-        <w:t>yr</w:t>
-      </w:r>
-      <w:proofErr w:type="spellEnd"/>
-      <w:r>
-        <w:t xml:space="preserve"> (</w:t>
+        <w:t>= Annual operating hours when compressor is in use</w:t>
+      </w:r>
+      <w:r>
+        <w:t>:</w:t>
+      </w:r>
+      <w:r>
+        <w:t xml:space="preserve"> ${OH} hrs/yr (</w:t>
       </w:r>
       <w:r>
         <w:t>$</w:t>
@@ -3567,21 +3540,8 @@
         <w:t>×</w:t>
       </w:r>
       <w:r>
-        <w:t xml:space="preserve"> ${OH} </w:t>
-      </w:r>
-      <w:proofErr w:type="spellStart"/>
-      <w:r>
-        <w:t>hrs</w:t>
-      </w:r>
-      <w:proofErr w:type="spellEnd"/>
-      <w:r>
-        <w:t>/</w:t>
-      </w:r>
-      <w:proofErr w:type="spellStart"/>
-      <w:r>
-        <w:t>yr</w:t>
-      </w:r>
-      <w:proofErr w:type="spellEnd"/>
+        <w:t xml:space="preserve"> ${OH} hrs/yr</w:t>
+      </w:r>
     </w:p>
     <w:p>
       <w:pPr>
@@ -3595,13 +3555,8 @@
         <w:tab/>
       </w:r>
       <w:r>
-        <w:t>= ${ES} kWh/</w:t>
-      </w:r>
-      <w:proofErr w:type="spellStart"/>
-      <w:r>
-        <w:t>yr</w:t>
-      </w:r>
-      <w:proofErr w:type="spellEnd"/>
+        <w:t>= ${ES} kWh/yr</w:t>
+      </w:r>
     </w:p>
     <w:p>
       <w:pPr>
@@ -3711,14 +3666,12 @@
         <w:ind w:firstLine="0"/>
         <w:jc w:val="both"/>
       </w:pPr>
-      <w:proofErr w:type="gramStart"/>
       <w:r>
         <w:t>w</w:t>
       </w:r>
       <w:r>
         <w:t>here</w:t>
       </w:r>
-      <w:proofErr w:type="gramEnd"/>
       <w:r>
         <w:t>,</w:t>
       </w:r>
@@ -3744,7 +3697,13 @@
         <w:t xml:space="preserve"> </w:t>
       </w:r>
       <w:r>
-        <w:t xml:space="preserve">facility peak demand each month; </w:t>
+        <w:t>facility peak demand each month</w:t>
+      </w:r>
+      <w:r>
+        <w:t>:</w:t>
+      </w:r>
+      <w:r>
+        <w:t xml:space="preserve"> </w:t>
       </w:r>
       <w:r>
         <w:t>${CF}%</w:t>
@@ -3777,24 +3736,20 @@
       </w:r>
       <w:r>
         <w:tab/>
-        <w:t>= Conversion constant;</w:t>
+        <w:t>= Conversion constant</w:t>
+      </w:r>
+      <w:r>
+        <w:t>:</w:t>
       </w:r>
       <w:r>
         <w:t xml:space="preserve"> 12 </w:t>
       </w:r>
-      <w:proofErr w:type="spellStart"/>
       <w:r>
         <w:t>mos</w:t>
       </w:r>
-      <w:proofErr w:type="spellEnd"/>
-      <w:r>
-        <w:t>/</w:t>
-      </w:r>
-      <w:proofErr w:type="spellStart"/>
-      <w:r>
-        <w:t>yr</w:t>
-      </w:r>
-      <w:proofErr w:type="spellEnd"/>
+      <w:r>
+        <w:t>/yr</w:t>
+      </w:r>
     </w:p>
     <w:p>
       <w:pPr>
@@ -3866,11 +3821,9 @@
       <w:r>
         <w:t>/</w:t>
       </w:r>
-      <w:proofErr w:type="spellStart"/>
       <w:r>
         <w:t>mo</w:t>
       </w:r>
-      <w:proofErr w:type="spellEnd"/>
       <w:r>
         <w:t xml:space="preserve"> </w:t>
       </w:r>
@@ -3878,26 +3831,13 @@
         <w:sym w:font="Symbol" w:char="F0B4"/>
       </w:r>
       <w:r>
-        <w:t xml:space="preserve"> 12 </w:t>
-      </w:r>
-      <w:proofErr w:type="spellStart"/>
-      <w:r>
-        <w:t>mo</w:t>
+        <w:t xml:space="preserve"> 12 mo</w:t>
       </w:r>
       <w:r>
         <w:t>s</w:t>
       </w:r>
-      <w:proofErr w:type="spellEnd"/>
-      <w:r>
-        <w:t>/</w:t>
-      </w:r>
-      <w:proofErr w:type="spellStart"/>
-      <w:r>
-        <w:t>yr</w:t>
-      </w:r>
-      <w:proofErr w:type="spellEnd"/>
-      <w:r>
-        <w:t xml:space="preserve"> </w:t>
+      <w:r>
+        <w:t xml:space="preserve">/yr </w:t>
       </w:r>
     </w:p>
     <w:p>
@@ -4011,44 +3951,28 @@
         <w:t xml:space="preserve"> </w:t>
       </w:r>
       <w:r>
-        <w:t>kWh/</w:t>
-      </w:r>
-      <w:proofErr w:type="spellStart"/>
-      <w:r>
-        <w:t>yr</w:t>
-      </w:r>
-      <w:proofErr w:type="spellEnd"/>
+        <w:t xml:space="preserve">kWh/yr </w:t>
+      </w:r>
+      <w:r>
+        <w:sym w:font="Symbol" w:char="F0B4"/>
+      </w:r>
       <w:r>
         <w:t xml:space="preserve"> </w:t>
       </w:r>
       <w:r>
-        <w:sym w:font="Symbol" w:char="F0B4"/>
+        <w:t>${EC}</w:t>
+      </w:r>
+      <w:r>
+        <w:t xml:space="preserve">/kWh + </w:t>
+      </w:r>
+      <w:r>
+        <w:t>${DS}</w:t>
       </w:r>
       <w:r>
         <w:t xml:space="preserve"> </w:t>
       </w:r>
       <w:r>
-        <w:t>${EC}</w:t>
-      </w:r>
-      <w:r>
-        <w:t xml:space="preserve">/kWh + </w:t>
-      </w:r>
-      <w:r>
-        <w:t>${DS}</w:t>
-      </w:r>
-      <w:r>
-        <w:t xml:space="preserve"> </w:t>
-      </w:r>
-      <w:r>
-        <w:t>kW/</w:t>
-      </w:r>
-      <w:proofErr w:type="spellStart"/>
-      <w:r>
-        <w:t>yr</w:t>
-      </w:r>
-      <w:proofErr w:type="spellEnd"/>
-      <w:r>
-        <w:t xml:space="preserve"> </w:t>
+        <w:t xml:space="preserve">kW/yr </w:t>
       </w:r>
       <w:r>
         <w:sym w:font="Symbol" w:char="F0B4"/>
@@ -4083,15 +4007,7 @@
         <w:t>${ECS}</w:t>
       </w:r>
       <w:r>
-        <w:t>/</w:t>
-      </w:r>
-      <w:proofErr w:type="spellStart"/>
-      <w:r>
-        <w:t>yr</w:t>
-      </w:r>
-      <w:proofErr w:type="spellEnd"/>
-      <w:r>
-        <w:t xml:space="preserve"> + </w:t>
+        <w:t xml:space="preserve">/yr + </w:t>
       </w:r>
       <w:r>
         <w:t>${DCS}</w:t>
@@ -4331,14 +4247,7 @@
         <w:rPr>
           <w:spacing w:val="-3"/>
         </w:rPr>
-        <w:t xml:space="preserve"> and </w:t>
-      </w:r>
-      <w:proofErr w:type="gramStart"/>
-      <w:r>
-        <w:rPr>
-          <w:spacing w:val="-3"/>
-        </w:rPr>
-        <w:t>installation</w:t>
+        <w:t xml:space="preserve"> and installation</w:t>
       </w:r>
       <w:r>
         <w:rPr>
@@ -4350,14 +4259,7 @@
         <w:rPr>
           <w:spacing w:val="-3"/>
         </w:rPr>
-        <w:t>&lt;</w:t>
-      </w:r>
-      <w:proofErr w:type="gramEnd"/>
-      <w:r>
-        <w:rPr>
-          <w:spacing w:val="-3"/>
-        </w:rPr>
-        <w:t>REBATE&gt;</w:t>
+        <w:t>&lt;REBATE&gt;</w:t>
       </w:r>
     </w:p>
     <w:p>
@@ -4451,11 +4353,9 @@
       <w:r>
         <w:sym w:font="Symbol" w:char="F0D7"/>
       </w:r>
-      <w:proofErr w:type="spellStart"/>
       <w:r>
         <w:t>yr</w:t>
       </w:r>
-      <w:proofErr w:type="spellEnd"/>
       <w:r>
         <w:rPr>
           <w:spacing w:val="-3"/>
@@ -4539,11 +4439,9 @@
       <w:r>
         <w:sym w:font="Symbol" w:char="F0D7"/>
       </w:r>
-      <w:proofErr w:type="spellStart"/>
       <w:r>
         <w:t>yr</w:t>
       </w:r>
-      <w:proofErr w:type="spellEnd"/>
       <w:r>
         <w:rPr>
           <w:spacing w:val="-3"/>
@@ -4572,16 +4470,8 @@
         <w:rPr>
           <w:spacing w:val="-3"/>
         </w:rPr>
-        <w:t>kWh/</w:t>
-      </w:r>
-      <w:proofErr w:type="spellStart"/>
-      <w:r>
-        <w:rPr>
-          <w:spacing w:val="-3"/>
-        </w:rPr>
-        <w:t>yr</w:t>
-      </w:r>
-      <w:proofErr w:type="spellEnd"/>
+        <w:t>kWh/yr</w:t>
+      </w:r>
     </w:p>
     <w:p>
       <w:pPr>
@@ -4819,18 +4709,10 @@
         <w:t xml:space="preserve">Therefore, the total implementation cost is: </w:t>
       </w:r>
       <w:r>
-        <w:t>${MIC</w:t>
-      </w:r>
-      <w:proofErr w:type="gramStart"/>
-      <w:r>
-        <w:t>}.</w:t>
-      </w:r>
-      <w:r>
-        <w:t>&lt;</w:t>
-      </w:r>
-      <w:proofErr w:type="gramEnd"/>
-      <w:r>
-        <w:t>/REBATE&gt;</w:t>
+        <w:t>${MIC}.</w:t>
+      </w:r>
+      <w:r>
+        <w:t>&lt;/REBATE&gt;</w:t>
       </w:r>
     </w:p>
     <w:p>
@@ -5085,21 +4967,7 @@
         <w:rPr>
           <w:color w:val="000000"/>
         </w:rPr>
-        <w:t xml:space="preserve">The below links are for implementation cost references. We do not endorse/recommend these brands or products. Furthermore, these products may or may not be suitable for the application. The client should contact a vendor(s) to conduct a detailed study of the process, </w:t>
-      </w:r>
-      <w:proofErr w:type="gramStart"/>
-      <w:r>
-        <w:rPr>
-          <w:color w:val="000000"/>
-        </w:rPr>
-        <w:t>in order to</w:t>
-      </w:r>
-      <w:proofErr w:type="gramEnd"/>
-      <w:r>
-        <w:rPr>
-          <w:color w:val="000000"/>
-        </w:rPr>
-        <w:t xml:space="preserve"> determine the best product for the recommended application. </w:t>
+        <w:t>The below links are for implementation cost references. We do not endorse/recommend these brands or products. Furthermore, these products may or may not be suitable for the application. The client should contact a vendor(s) to conduct a detailed study of the process, in order to determine the best product for the recommended application. </w:t>
       </w:r>
     </w:p>
     <w:p>

--- a/Motor/Single Motor VFD/template.docx
+++ b/Motor/Single Motor VFD/template.docx
@@ -3472,12 +3472,10 @@
     <w:p>
       <w:pPr>
         <w:spacing w:line="360" w:lineRule="auto"/>
+        <w:ind w:left="720"/>
         <w:jc w:val="both"/>
       </w:pPr>
       <w:r>
-        <w:tab/>
-      </w:r>
-      <w:r>
         <w:t>OH</w:t>
       </w:r>
       <w:r>
@@ -3488,7 +3486,23 @@
         <w:t>:</w:t>
       </w:r>
       <w:r>
-        <w:t xml:space="preserve"> ${OH} hrs/yr (</w:t>
+        <w:t xml:space="preserve"> ${OH} </w:t>
+      </w:r>
+      <w:proofErr w:type="spellStart"/>
+      <w:r>
+        <w:t>hrs</w:t>
+      </w:r>
+      <w:proofErr w:type="spellEnd"/>
+      <w:r>
+        <w:t>/</w:t>
+      </w:r>
+      <w:proofErr w:type="spellStart"/>
+      <w:r>
+        <w:t>yr</w:t>
+      </w:r>
+      <w:proofErr w:type="spellEnd"/>
+      <w:r>
+        <w:t xml:space="preserve"> (</w:t>
       </w:r>
       <w:r>
         <w:t>$</w:t>
@@ -3500,25 +3514,60 @@
         <w:t>HR</w:t>
       </w:r>
       <w:r>
-        <w:t>} h</w:t>
-      </w:r>
-      <w:r>
-        <w:t>ou</w:t>
-      </w:r>
-      <w:r>
-        <w:t xml:space="preserve">rs/day, </w:t>
+        <w:t>}</w:t>
+      </w:r>
+      <w:r>
+        <w:tab/>
+      </w:r>
+      <w:r>
+        <w:t xml:space="preserve"> </w:t>
+      </w:r>
+      <w:r>
+        <w:t xml:space="preserve">   </w:t>
+      </w:r>
+      <w:proofErr w:type="spellStart"/>
+      <w:r>
+        <w:t>hrs</w:t>
+      </w:r>
+      <w:proofErr w:type="spellEnd"/>
+      <w:r>
+        <w:t xml:space="preserve">/day, </w:t>
       </w:r>
       <w:r>
         <w:t>${DY}</w:t>
       </w:r>
       <w:r>
-        <w:t xml:space="preserve"> days/week, </w:t>
+        <w:t xml:space="preserve"> days/</w:t>
+      </w:r>
+      <w:proofErr w:type="spellStart"/>
+      <w:r>
+        <w:t>wk</w:t>
+      </w:r>
+      <w:proofErr w:type="spellEnd"/>
+      <w:r>
+        <w:t xml:space="preserve">, </w:t>
       </w:r>
       <w:r>
         <w:t>${WK}</w:t>
       </w:r>
       <w:r>
-        <w:t xml:space="preserve"> weeks per year)</w:t>
+        <w:t xml:space="preserve"> </w:t>
+      </w:r>
+      <w:proofErr w:type="spellStart"/>
+      <w:r>
+        <w:t>wks</w:t>
+      </w:r>
+      <w:proofErr w:type="spellEnd"/>
+      <w:r>
+        <w:t>/</w:t>
+      </w:r>
+      <w:proofErr w:type="spellStart"/>
+      <w:r>
+        <w:t>yr</w:t>
+      </w:r>
+      <w:proofErr w:type="spellEnd"/>
+      <w:r>
+        <w:t>)</w:t>
       </w:r>
     </w:p>
     <w:p>
@@ -3540,8 +3589,21 @@
         <w:t>×</w:t>
       </w:r>
       <w:r>
-        <w:t xml:space="preserve"> ${OH} hrs/yr</w:t>
-      </w:r>
+        <w:t xml:space="preserve"> ${OH} </w:t>
+      </w:r>
+      <w:proofErr w:type="spellStart"/>
+      <w:r>
+        <w:t>hrs</w:t>
+      </w:r>
+      <w:proofErr w:type="spellEnd"/>
+      <w:r>
+        <w:t>/</w:t>
+      </w:r>
+      <w:proofErr w:type="spellStart"/>
+      <w:r>
+        <w:t>yr</w:t>
+      </w:r>
+      <w:proofErr w:type="spellEnd"/>
     </w:p>
     <w:p>
       <w:pPr>
@@ -3555,8 +3617,13 @@
         <w:tab/>
       </w:r>
       <w:r>
-        <w:t>= ${ES} kWh/yr</w:t>
-      </w:r>
+        <w:t>= ${ES} kWh/</w:t>
+      </w:r>
+      <w:proofErr w:type="spellStart"/>
+      <w:r>
+        <w:t>yr</w:t>
+      </w:r>
+      <w:proofErr w:type="spellEnd"/>
     </w:p>
     <w:p>
       <w:pPr>
@@ -3744,12 +3811,19 @@
       <w:r>
         <w:t xml:space="preserve"> 12 </w:t>
       </w:r>
+      <w:proofErr w:type="spellStart"/>
       <w:r>
         <w:t>mos</w:t>
       </w:r>
-      <w:r>
-        <w:t>/yr</w:t>
-      </w:r>
+      <w:proofErr w:type="spellEnd"/>
+      <w:r>
+        <w:t>/</w:t>
+      </w:r>
+      <w:proofErr w:type="spellStart"/>
+      <w:r>
+        <w:t>yr</w:t>
+      </w:r>
+      <w:proofErr w:type="spellEnd"/>
     </w:p>
     <w:p>
       <w:pPr>
@@ -3821,9 +3895,11 @@
       <w:r>
         <w:t>/</w:t>
       </w:r>
+      <w:proofErr w:type="spellStart"/>
       <w:r>
         <w:t>mo</w:t>
       </w:r>
+      <w:proofErr w:type="spellEnd"/>
       <w:r>
         <w:t xml:space="preserve"> </w:t>
       </w:r>
@@ -3831,13 +3907,26 @@
         <w:sym w:font="Symbol" w:char="F0B4"/>
       </w:r>
       <w:r>
-        <w:t xml:space="preserve"> 12 mo</w:t>
+        <w:t xml:space="preserve"> 12 </w:t>
+      </w:r>
+      <w:proofErr w:type="spellStart"/>
+      <w:r>
+        <w:t>mo</w:t>
       </w:r>
       <w:r>
         <w:t>s</w:t>
       </w:r>
-      <w:r>
-        <w:t xml:space="preserve">/yr </w:t>
+      <w:proofErr w:type="spellEnd"/>
+      <w:r>
+        <w:t>/</w:t>
+      </w:r>
+      <w:proofErr w:type="spellStart"/>
+      <w:r>
+        <w:t>yr</w:t>
+      </w:r>
+      <w:proofErr w:type="spellEnd"/>
+      <w:r>
+        <w:t xml:space="preserve"> </w:t>
       </w:r>
     </w:p>
     <w:p>
@@ -3951,7 +4040,15 @@
         <w:t xml:space="preserve"> </w:t>
       </w:r>
       <w:r>
-        <w:t xml:space="preserve">kWh/yr </w:t>
+        <w:t>kWh/</w:t>
+      </w:r>
+      <w:proofErr w:type="spellStart"/>
+      <w:r>
+        <w:t>yr</w:t>
+      </w:r>
+      <w:proofErr w:type="spellEnd"/>
+      <w:r>
+        <w:t xml:space="preserve"> </w:t>
       </w:r>
       <w:r>
         <w:sym w:font="Symbol" w:char="F0B4"/>
@@ -3972,7 +4069,15 @@
         <w:t xml:space="preserve"> </w:t>
       </w:r>
       <w:r>
-        <w:t xml:space="preserve">kW/yr </w:t>
+        <w:t>kW/</w:t>
+      </w:r>
+      <w:proofErr w:type="spellStart"/>
+      <w:r>
+        <w:t>yr</w:t>
+      </w:r>
+      <w:proofErr w:type="spellEnd"/>
+      <w:r>
+        <w:t xml:space="preserve"> </w:t>
       </w:r>
       <w:r>
         <w:sym w:font="Symbol" w:char="F0B4"/>
@@ -4007,7 +4112,15 @@
         <w:t>${ECS}</w:t>
       </w:r>
       <w:r>
-        <w:t xml:space="preserve">/yr + </w:t>
+        <w:t>/</w:t>
+      </w:r>
+      <w:proofErr w:type="spellStart"/>
+      <w:r>
+        <w:t>yr</w:t>
+      </w:r>
+      <w:proofErr w:type="spellEnd"/>
+      <w:r>
+        <w:t xml:space="preserve"> + </w:t>
       </w:r>
       <w:r>
         <w:t>${DCS}</w:t>
@@ -4353,9 +4466,11 @@
       <w:r>
         <w:sym w:font="Symbol" w:char="F0D7"/>
       </w:r>
+      <w:proofErr w:type="spellStart"/>
       <w:r>
         <w:t>yr</w:t>
       </w:r>
+      <w:proofErr w:type="spellEnd"/>
       <w:r>
         <w:rPr>
           <w:spacing w:val="-3"/>
@@ -4439,9 +4554,11 @@
       <w:r>
         <w:sym w:font="Symbol" w:char="F0D7"/>
       </w:r>
+      <w:proofErr w:type="spellStart"/>
       <w:r>
         <w:t>yr</w:t>
       </w:r>
+      <w:proofErr w:type="spellEnd"/>
       <w:r>
         <w:rPr>
           <w:spacing w:val="-3"/>
@@ -4470,8 +4587,16 @@
         <w:rPr>
           <w:spacing w:val="-3"/>
         </w:rPr>
-        <w:t>kWh/yr</w:t>
-      </w:r>
+        <w:t>kWh/</w:t>
+      </w:r>
+      <w:proofErr w:type="spellStart"/>
+      <w:r>
+        <w:rPr>
+          <w:spacing w:val="-3"/>
+        </w:rPr>
+        <w:t>yr</w:t>
+      </w:r>
+      <w:proofErr w:type="spellEnd"/>
     </w:p>
     <w:p>
       <w:pPr>

--- a/Motor/Single Motor VFD/template.docx
+++ b/Motor/Single Motor VFD/template.docx
@@ -3472,7 +3472,7 @@
     <w:p>
       <w:pPr>
         <w:spacing w:line="360" w:lineRule="auto"/>
-        <w:ind w:left="720"/>
+        <w:ind w:left="1440" w:hanging="720"/>
         <w:jc w:val="both"/>
       </w:pPr>
       <w:r>
@@ -3486,88 +3486,43 @@
         <w:t>:</w:t>
       </w:r>
       <w:r>
-        <w:t xml:space="preserve"> ${OH} </w:t>
-      </w:r>
-      <w:proofErr w:type="spellStart"/>
-      <w:r>
-        <w:t>hrs</w:t>
-      </w:r>
-      <w:proofErr w:type="spellEnd"/>
+        <w:t xml:space="preserve"> ${OH} hrs/yr (</w:t>
+      </w:r>
+      <w:r>
+        <w:t>$</w:t>
+      </w:r>
+      <w:r>
+        <w:t>{</w:t>
+      </w:r>
+      <w:r>
+        <w:t>HR</w:t>
+      </w:r>
+      <w:r>
+        <w:t>}</w:t>
+      </w:r>
+      <w:r>
+        <w:t xml:space="preserve"> </w:t>
+      </w:r>
+      <w:r>
+        <w:t xml:space="preserve">hrs/day, </w:t>
+      </w:r>
+      <w:r>
+        <w:t>${DY}</w:t>
+      </w:r>
+      <w:r>
+        <w:t xml:space="preserve"> days/wk, </w:t>
+      </w:r>
+      <w:r>
+        <w:t>${WK}</w:t>
+      </w:r>
+      <w:r>
+        <w:t xml:space="preserve"> wks</w:t>
+      </w:r>
       <w:r>
         <w:t>/</w:t>
       </w:r>
-      <w:proofErr w:type="spellStart"/>
-      <w:r>
-        <w:t>yr</w:t>
-      </w:r>
-      <w:proofErr w:type="spellEnd"/>
-      <w:r>
-        <w:t xml:space="preserve"> (</w:t>
-      </w:r>
-      <w:r>
-        <w:t>$</w:t>
-      </w:r>
-      <w:r>
-        <w:t>{</w:t>
-      </w:r>
-      <w:r>
-        <w:t>HR</w:t>
-      </w:r>
-      <w:r>
-        <w:t>}</w:t>
-      </w:r>
-      <w:r>
-        <w:tab/>
-      </w:r>
-      <w:r>
-        <w:t xml:space="preserve"> </w:t>
-      </w:r>
-      <w:r>
-        <w:t xml:space="preserve">   </w:t>
-      </w:r>
-      <w:proofErr w:type="spellStart"/>
-      <w:r>
-        <w:t>hrs</w:t>
-      </w:r>
-      <w:proofErr w:type="spellEnd"/>
-      <w:r>
-        <w:t xml:space="preserve">/day, </w:t>
-      </w:r>
-      <w:r>
-        <w:t>${DY}</w:t>
-      </w:r>
-      <w:r>
-        <w:t xml:space="preserve"> days/</w:t>
-      </w:r>
-      <w:proofErr w:type="spellStart"/>
-      <w:r>
-        <w:t>wk</w:t>
-      </w:r>
-      <w:proofErr w:type="spellEnd"/>
-      <w:r>
-        <w:t xml:space="preserve">, </w:t>
-      </w:r>
-      <w:r>
-        <w:t>${WK}</w:t>
-      </w:r>
-      <w:r>
-        <w:t xml:space="preserve"> </w:t>
-      </w:r>
-      <w:proofErr w:type="spellStart"/>
-      <w:r>
-        <w:t>wks</w:t>
-      </w:r>
-      <w:proofErr w:type="spellEnd"/>
-      <w:r>
-        <w:t>/</w:t>
-      </w:r>
-      <w:proofErr w:type="spellStart"/>
-      <w:r>
-        <w:t>yr</w:t>
-      </w:r>
-      <w:proofErr w:type="spellEnd"/>
-      <w:r>
-        <w:t>)</w:t>
+      <w:r>
+        <w:t>yr)</w:t>
       </w:r>
     </w:p>
     <w:p>
@@ -3589,21 +3544,8 @@
         <w:t>×</w:t>
       </w:r>
       <w:r>
-        <w:t xml:space="preserve"> ${OH} </w:t>
-      </w:r>
-      <w:proofErr w:type="spellStart"/>
-      <w:r>
-        <w:t>hrs</w:t>
-      </w:r>
-      <w:proofErr w:type="spellEnd"/>
-      <w:r>
-        <w:t>/</w:t>
-      </w:r>
-      <w:proofErr w:type="spellStart"/>
-      <w:r>
-        <w:t>yr</w:t>
-      </w:r>
-      <w:proofErr w:type="spellEnd"/>
+        <w:t xml:space="preserve"> ${OH} hrs/yr</w:t>
+      </w:r>
     </w:p>
     <w:p>
       <w:pPr>
@@ -3617,13 +3559,8 @@
         <w:tab/>
       </w:r>
       <w:r>
-        <w:t>= ${ES} kWh/</w:t>
-      </w:r>
-      <w:proofErr w:type="spellStart"/>
-      <w:r>
-        <w:t>yr</w:t>
-      </w:r>
-      <w:proofErr w:type="spellEnd"/>
+        <w:t>= ${ES} kWh/yr</w:t>
+      </w:r>
     </w:p>
     <w:p>
       <w:pPr>
@@ -3747,12 +3684,9 @@
       <w:pPr>
         <w:pStyle w:val="BodyTextIndent"/>
         <w:spacing w:line="360" w:lineRule="auto"/>
-        <w:ind w:firstLine="0"/>
+        <w:ind w:left="1440" w:hanging="720"/>
         <w:jc w:val="both"/>
       </w:pPr>
-      <w:r>
-        <w:tab/>
-      </w:r>
       <w:r>
         <w:t>CF</w:t>
       </w:r>
@@ -3811,19 +3745,12 @@
       <w:r>
         <w:t xml:space="preserve"> 12 </w:t>
       </w:r>
-      <w:proofErr w:type="spellStart"/>
       <w:r>
         <w:t>mos</w:t>
       </w:r>
-      <w:proofErr w:type="spellEnd"/>
-      <w:r>
-        <w:t>/</w:t>
-      </w:r>
-      <w:proofErr w:type="spellStart"/>
-      <w:r>
-        <w:t>yr</w:t>
-      </w:r>
-      <w:proofErr w:type="spellEnd"/>
+      <w:r>
+        <w:t>/yr</w:t>
+      </w:r>
     </w:p>
     <w:p>
       <w:pPr>
@@ -3895,11 +3822,9 @@
       <w:r>
         <w:t>/</w:t>
       </w:r>
-      <w:proofErr w:type="spellStart"/>
       <w:r>
         <w:t>mo</w:t>
       </w:r>
-      <w:proofErr w:type="spellEnd"/>
       <w:r>
         <w:t xml:space="preserve"> </w:t>
       </w:r>
@@ -3907,26 +3832,13 @@
         <w:sym w:font="Symbol" w:char="F0B4"/>
       </w:r>
       <w:r>
-        <w:t xml:space="preserve"> 12 </w:t>
-      </w:r>
-      <w:proofErr w:type="spellStart"/>
-      <w:r>
-        <w:t>mo</w:t>
+        <w:t xml:space="preserve"> 12 mo</w:t>
       </w:r>
       <w:r>
         <w:t>s</w:t>
       </w:r>
-      <w:proofErr w:type="spellEnd"/>
-      <w:r>
-        <w:t>/</w:t>
-      </w:r>
-      <w:proofErr w:type="spellStart"/>
-      <w:r>
-        <w:t>yr</w:t>
-      </w:r>
-      <w:proofErr w:type="spellEnd"/>
-      <w:r>
-        <w:t xml:space="preserve"> </w:t>
+      <w:r>
+        <w:t xml:space="preserve">/yr </w:t>
       </w:r>
     </w:p>
     <w:p>
@@ -4011,7 +3923,28 @@
         <w:tab/>
       </w:r>
       <w:r>
-        <w:t>= ES × Electricity Cost + DS × Demand Cost,</w:t>
+        <w:t xml:space="preserve">= </w:t>
+      </w:r>
+      <w:r>
+        <w:t>(</w:t>
+      </w:r>
+      <w:r>
+        <w:t>ES × Electricity Cost</w:t>
+      </w:r>
+      <w:r>
+        <w:t>)</w:t>
+      </w:r>
+      <w:r>
+        <w:t xml:space="preserve"> + </w:t>
+      </w:r>
+      <w:r>
+        <w:t>(</w:t>
+      </w:r>
+      <w:r>
+        <w:t>DS × Demand Cost</w:t>
+      </w:r>
+      <w:r>
+        <w:t>)</w:t>
       </w:r>
     </w:p>
     <w:p>
@@ -4034,62 +3967,61 @@
         <w:t xml:space="preserve"> </w:t>
       </w:r>
       <w:r>
+        <w:t>(</w:t>
+      </w:r>
+      <w:r>
         <w:t>${ES}</w:t>
       </w:r>
       <w:r>
         <w:t xml:space="preserve"> </w:t>
       </w:r>
       <w:r>
-        <w:t>kWh/</w:t>
-      </w:r>
-      <w:proofErr w:type="spellStart"/>
-      <w:r>
-        <w:t>yr</w:t>
-      </w:r>
-      <w:proofErr w:type="spellEnd"/>
+        <w:t xml:space="preserve">kWh/yr </w:t>
+      </w:r>
+      <w:r>
+        <w:sym w:font="Symbol" w:char="F0B4"/>
+      </w:r>
       <w:r>
         <w:t xml:space="preserve"> </w:t>
       </w:r>
       <w:r>
+        <w:t>${EC}</w:t>
+      </w:r>
+      <w:r>
+        <w:t>/kWh</w:t>
+      </w:r>
+      <w:r>
+        <w:t>)</w:t>
+      </w:r>
+      <w:r>
+        <w:t xml:space="preserve"> + </w:t>
+      </w:r>
+      <w:r>
+        <w:t>(</w:t>
+      </w:r>
+      <w:r>
+        <w:t>${DS}</w:t>
+      </w:r>
+      <w:r>
+        <w:t xml:space="preserve"> </w:t>
+      </w:r>
+      <w:r>
+        <w:t xml:space="preserve">kW/yr </w:t>
+      </w:r>
+      <w:r>
         <w:sym w:font="Symbol" w:char="F0B4"/>
       </w:r>
       <w:r>
         <w:t xml:space="preserve"> </w:t>
       </w:r>
       <w:r>
-        <w:t>${EC}</w:t>
-      </w:r>
-      <w:r>
-        <w:t xml:space="preserve">/kWh + </w:t>
-      </w:r>
-      <w:r>
-        <w:t>${DS}</w:t>
-      </w:r>
-      <w:r>
-        <w:t xml:space="preserve"> </w:t>
-      </w:r>
-      <w:r>
-        <w:t>kW/</w:t>
-      </w:r>
-      <w:proofErr w:type="spellStart"/>
-      <w:r>
-        <w:t>yr</w:t>
-      </w:r>
-      <w:proofErr w:type="spellEnd"/>
-      <w:r>
-        <w:t xml:space="preserve"> </w:t>
-      </w:r>
-      <w:r>
-        <w:sym w:font="Symbol" w:char="F0B4"/>
-      </w:r>
-      <w:r>
-        <w:t xml:space="preserve"> </w:t>
-      </w:r>
-      <w:r>
         <w:t>${DC}</w:t>
       </w:r>
       <w:r>
         <w:t>/kW</w:t>
+      </w:r>
+      <w:r>
+        <w:t>)</w:t>
       </w:r>
     </w:p>
     <w:p>
@@ -4112,15 +4044,7 @@
         <w:t>${ECS}</w:t>
       </w:r>
       <w:r>
-        <w:t>/</w:t>
-      </w:r>
-      <w:proofErr w:type="spellStart"/>
-      <w:r>
-        <w:t>yr</w:t>
-      </w:r>
-      <w:proofErr w:type="spellEnd"/>
-      <w:r>
-        <w:t xml:space="preserve"> + </w:t>
+        <w:t xml:space="preserve">/yr + </w:t>
       </w:r>
       <w:r>
         <w:t>${DCS}</w:t>
@@ -4466,11 +4390,9 @@
       <w:r>
         <w:sym w:font="Symbol" w:char="F0D7"/>
       </w:r>
-      <w:proofErr w:type="spellStart"/>
       <w:r>
         <w:t>yr</w:t>
       </w:r>
-      <w:proofErr w:type="spellEnd"/>
       <w:r>
         <w:rPr>
           <w:spacing w:val="-3"/>
@@ -4554,11 +4476,9 @@
       <w:r>
         <w:sym w:font="Symbol" w:char="F0D7"/>
       </w:r>
-      <w:proofErr w:type="spellStart"/>
       <w:r>
         <w:t>yr</w:t>
       </w:r>
-      <w:proofErr w:type="spellEnd"/>
       <w:r>
         <w:rPr>
           <w:spacing w:val="-3"/>
@@ -4587,16 +4507,8 @@
         <w:rPr>
           <w:spacing w:val="-3"/>
         </w:rPr>
-        <w:t>kWh/</w:t>
-      </w:r>
-      <w:proofErr w:type="spellStart"/>
-      <w:r>
-        <w:rPr>
-          <w:spacing w:val="-3"/>
-        </w:rPr>
-        <w:t>yr</w:t>
-      </w:r>
-      <w:proofErr w:type="spellEnd"/>
+        <w:t>kWh/yr</w:t>
+      </w:r>
     </w:p>
     <w:p>
       <w:pPr>

--- a/Motor/Single Motor VFD/template.docx
+++ b/Motor/Single Motor VFD/template.docx
@@ -286,7 +286,7 @@
           </w:tcPr>
           <w:p>
             <w:pPr>
-              <w:spacing w:before="60" w:after="60" w:line="276" w:lineRule="auto"/>
+              <w:spacing w:before="60" w:after="60"/>
             </w:pPr>
             <w:r>
               <w:t>Annual Cost Savings</w:t>
@@ -299,7 +299,7 @@
           </w:tcPr>
           <w:p>
             <w:pPr>
-              <w:spacing w:before="60" w:after="60" w:line="276" w:lineRule="auto"/>
+              <w:spacing w:before="60" w:after="60"/>
               <w:rPr>
                 <w:highlight w:val="yellow"/>
               </w:rPr>
@@ -327,7 +327,7 @@
           </w:tcPr>
           <w:p>
             <w:pPr>
-              <w:spacing w:before="60" w:after="60" w:line="276" w:lineRule="auto"/>
+              <w:spacing w:before="60" w:after="60"/>
             </w:pPr>
             <w:r>
               <w:t>Implementation Cost</w:t>
@@ -340,7 +340,7 @@
           </w:tcPr>
           <w:p>
             <w:pPr>
-              <w:spacing w:before="60" w:after="60" w:line="276" w:lineRule="auto"/>
+              <w:spacing w:before="60" w:after="60"/>
               <w:rPr>
                 <w:highlight w:val="yellow"/>
               </w:rPr>
@@ -362,7 +362,7 @@
           </w:tcPr>
           <w:p>
             <w:pPr>
-              <w:spacing w:before="60" w:after="60" w:line="276" w:lineRule="auto"/>
+              <w:spacing w:before="60" w:after="60"/>
             </w:pPr>
             <w:r>
               <w:t>Payback Period</w:t>
@@ -375,7 +375,7 @@
           </w:tcPr>
           <w:p>
             <w:pPr>
-              <w:spacing w:before="60" w:after="60" w:line="276" w:lineRule="auto"/>
+              <w:spacing w:before="60" w:after="60"/>
               <w:rPr>
                 <w:bCs/>
               </w:rPr>
@@ -412,7 +412,7 @@
           </w:tcPr>
           <w:p>
             <w:pPr>
-              <w:spacing w:before="60" w:after="60" w:line="276" w:lineRule="auto"/>
+              <w:spacing w:before="60" w:after="60"/>
             </w:pPr>
             <w:r>
               <w:t xml:space="preserve">Annual </w:t>
@@ -428,7 +428,7 @@
           </w:tcPr>
           <w:p>
             <w:pPr>
-              <w:spacing w:before="60" w:after="60" w:line="276" w:lineRule="auto"/>
+              <w:spacing w:before="60" w:after="60"/>
             </w:pPr>
             <w:r>
               <w:t>${ES}</w:t>
@@ -453,7 +453,7 @@
           </w:tcPr>
           <w:p>
             <w:pPr>
-              <w:spacing w:before="60" w:after="60" w:line="276" w:lineRule="auto"/>
+              <w:spacing w:before="60" w:after="60"/>
             </w:pPr>
             <w:r>
               <w:t xml:space="preserve">Annual </w:t>
@@ -469,7 +469,7 @@
           </w:tcPr>
           <w:p>
             <w:pPr>
-              <w:spacing w:before="60" w:after="60" w:line="276" w:lineRule="auto"/>
+              <w:spacing w:before="60" w:after="60"/>
             </w:pPr>
             <w:r>
               <w:t>${DS}</w:t>
@@ -494,7 +494,7 @@
           </w:tcPr>
           <w:p>
             <w:pPr>
-              <w:spacing w:before="60" w:after="60" w:line="276" w:lineRule="auto"/>
+              <w:spacing w:before="60" w:after="60"/>
             </w:pPr>
             <w:r>
               <w:t>ARC Number</w:t>
@@ -507,7 +507,7 @@
           </w:tcPr>
           <w:p>
             <w:pPr>
-              <w:spacing w:before="60" w:after="60" w:line="276" w:lineRule="auto"/>
+              <w:spacing w:before="60" w:after="60"/>
             </w:pPr>
             <w:r>
               <w:t>2.41</w:t>
@@ -1107,11 +1107,11 @@
         <w:footnoteReference w:id="1"/>
       </w:r>
       <w:r>
-        <w:t xml:space="preserve">. Notice that the affinity laws are not exactly followed for VFD power consumption. This is a result of losses incurred by the variable </w:t>
+        <w:t xml:space="preserve">. Notice that the affinity laws are not exactly followed for VFD power consumption. This is a result of losses incurred by the variable frequency drive, which reduces the motor’s efficiency. Therefore, with VFD control, as the </w:t>
       </w:r>
       <w:r>
         <w:lastRenderedPageBreak/>
-        <w:t>frequency drive, which reduces the motor’s efficiency. Therefore, with VFD control, as the flow rate decreases the VFD/motor system efficiency decreases. Consequently, the actual power consumption is higher than the theoretical power consumption estimated by the affinity laws with more deviation at lower flow rates. More accurate power consumption estimates can be obtained for varying flows, if pump or fan curves from the manufacturers are available.</w:t>
+        <w:t>flow rate decreases the VFD/motor system efficiency decreases. Consequently, the actual power consumption is higher than the theoretical power consumption estimated by the affinity laws with more deviation at lower flow rates. More accurate power consumption estimates can be obtained for varying flows, if pump or fan curves from the manufacturers are available.</w:t>
       </w:r>
       <w:r>
         <w:t xml:space="preserve">   </w:t>
@@ -3123,7 +3123,6 @@
         <w:jc w:val="both"/>
       </w:pPr>
       <w:r>
-        <w:lastRenderedPageBreak/>
         <w:tab/>
       </w:r>
       <w:r>
@@ -3156,6 +3155,7 @@
         <w:jc w:val="both"/>
       </w:pPr>
       <w:r>
+        <w:lastRenderedPageBreak/>
         <w:tab/>
       </w:r>
       <w:r>

--- a/Motor/Single Motor VFD/template.docx
+++ b/Motor/Single Motor VFD/template.docx
@@ -1,6 +1,6 @@
 
 <file path=word/document.xml><?xml version="1.0" encoding="utf-8"?>
-<w:document xmlns:wpc="http://schemas.microsoft.com/office/word/2010/wordprocessingCanvas" xmlns:cx="http://schemas.microsoft.com/office/drawing/2014/chartex" xmlns:cx1="http://schemas.microsoft.com/office/drawing/2015/9/8/chartex" xmlns:cx2="http://schemas.microsoft.com/office/drawing/2015/10/21/chartex" xmlns:cx3="http://schemas.microsoft.com/office/drawing/2016/5/9/chartex" xmlns:cx4="http://schemas.microsoft.com/office/drawing/2016/5/10/chartex" xmlns:cx5="http://schemas.microsoft.com/office/drawing/2016/5/11/chartex" xmlns:cx6="http://schemas.microsoft.com/office/drawing/2016/5/12/chartex" xmlns:cx7="http://schemas.microsoft.com/office/drawing/2016/5/13/chartex" xmlns:cx8="http://schemas.microsoft.com/office/drawing/2016/5/14/chartex" xmlns:mc="http://schemas.openxmlformats.org/markup-compatibility/2006" xmlns:aink="http://schemas.microsoft.com/office/drawing/2016/ink" xmlns:am3d="http://schemas.microsoft.com/office/drawing/2017/model3d" xmlns:o="urn:schemas-microsoft-com:office:office" xmlns:oel="http://schemas.microsoft.com/office/2019/extlst" xmlns:r="http://schemas.openxmlformats.org/officeDocument/2006/relationships" xmlns:m="http://schemas.openxmlformats.org/officeDocument/2006/math" xmlns:v="urn:schemas-microsoft-com:vml" xmlns:wp14="http://schemas.microsoft.com/office/word/2010/wordprocessingDrawing" xmlns:wp="http://schemas.openxmlformats.org/drawingml/2006/wordprocessingDrawing" xmlns:w10="urn:schemas-microsoft-com:office:word" xmlns:w="http://schemas.openxmlformats.org/wordprocessingml/2006/main" xmlns:w14="http://schemas.microsoft.com/office/word/2010/wordml" xmlns:w15="http://schemas.microsoft.com/office/word/2012/wordml" xmlns:w16cex="http://schemas.microsoft.com/office/word/2018/wordml/cex" xmlns:w16cid="http://schemas.microsoft.com/office/word/2016/wordml/cid" xmlns:w16="http://schemas.microsoft.com/office/word/2018/wordml" xmlns:w16sdtdh="http://schemas.microsoft.com/office/word/2020/wordml/sdtdatahash" xmlns:w16se="http://schemas.microsoft.com/office/word/2015/wordml/symex" xmlns:wpg="http://schemas.microsoft.com/office/word/2010/wordprocessingGroup" xmlns:wpi="http://schemas.microsoft.com/office/word/2010/wordprocessingInk" xmlns:wne="http://schemas.microsoft.com/office/word/2006/wordml" xmlns:wps="http://schemas.microsoft.com/office/word/2010/wordprocessingShape" mc:Ignorable="w14 w15 w16se w16cid w16 w16cex w16sdtdh wp14">
+<w:document xmlns:wpc="http://schemas.microsoft.com/office/word/2010/wordprocessingCanvas" xmlns:cx="http://schemas.microsoft.com/office/drawing/2014/chartex" xmlns:cx1="http://schemas.microsoft.com/office/drawing/2015/9/8/chartex" xmlns:cx2="http://schemas.microsoft.com/office/drawing/2015/10/21/chartex" xmlns:cx3="http://schemas.microsoft.com/office/drawing/2016/5/9/chartex" xmlns:cx4="http://schemas.microsoft.com/office/drawing/2016/5/10/chartex" xmlns:cx5="http://schemas.microsoft.com/office/drawing/2016/5/11/chartex" xmlns:cx6="http://schemas.microsoft.com/office/drawing/2016/5/12/chartex" xmlns:cx7="http://schemas.microsoft.com/office/drawing/2016/5/13/chartex" xmlns:cx8="http://schemas.microsoft.com/office/drawing/2016/5/14/chartex" xmlns:mc="http://schemas.openxmlformats.org/markup-compatibility/2006" xmlns:aink="http://schemas.microsoft.com/office/drawing/2016/ink" xmlns:am3d="http://schemas.microsoft.com/office/drawing/2017/model3d" xmlns:o="urn:schemas-microsoft-com:office:office" xmlns:oel="http://schemas.microsoft.com/office/2019/extlst" xmlns:r="http://schemas.openxmlformats.org/officeDocument/2006/relationships" xmlns:m="http://schemas.openxmlformats.org/officeDocument/2006/math" xmlns:v="urn:schemas-microsoft-com:vml" xmlns:wp14="http://schemas.microsoft.com/office/word/2010/wordprocessingDrawing" xmlns:wp="http://schemas.openxmlformats.org/drawingml/2006/wordprocessingDrawing" xmlns:w10="urn:schemas-microsoft-com:office:word" xmlns:w="http://schemas.openxmlformats.org/wordprocessingml/2006/main" xmlns:w14="http://schemas.microsoft.com/office/word/2010/wordml" xmlns:w15="http://schemas.microsoft.com/office/word/2012/wordml" xmlns:w16cex="http://schemas.microsoft.com/office/word/2018/wordml/cex" xmlns:w16cid="http://schemas.microsoft.com/office/word/2016/wordml/cid" xmlns:w16="http://schemas.microsoft.com/office/word/2018/wordml" xmlns:w16du="http://schemas.microsoft.com/office/word/2023/wordml/word16du" xmlns:w16sdtdh="http://schemas.microsoft.com/office/word/2020/wordml/sdtdatahash" xmlns:w16sdtfl="http://schemas.microsoft.com/office/word/2024/wordml/sdtformatlock" xmlns:w16se="http://schemas.microsoft.com/office/word/2015/wordml/symex" xmlns:wpg="http://schemas.microsoft.com/office/word/2010/wordprocessingGroup" xmlns:wpi="http://schemas.microsoft.com/office/word/2010/wordprocessingInk" xmlns:wne="http://schemas.microsoft.com/office/word/2006/wordml" xmlns:wps="http://schemas.microsoft.com/office/word/2010/wordprocessingShape" mc:Ignorable="w14 w15 w16se w16cid w16 w16cex w16sdtdh w16sdtfl w16du wp14">
   <w:body>
     <w:p>
       <w:pPr>
@@ -275,6 +275,38 @@
         <w:gridCol w:w="3752"/>
         <w:gridCol w:w="2204"/>
       </w:tblGrid>
+      <w:tr>
+        <w:trPr>
+          <w:trHeight w:val="396"/>
+          <w:jc w:val="center"/>
+        </w:trPr>
+        <w:tc>
+          <w:tcPr>
+            <w:tcW w:w="3752" w:type="dxa"/>
+          </w:tcPr>
+          <w:p>
+            <w:pPr>
+              <w:spacing w:before="60" w:after="60"/>
+            </w:pPr>
+            <w:r>
+              <w:t>Recommendation Type</w:t>
+            </w:r>
+          </w:p>
+        </w:tc>
+        <w:tc>
+          <w:tcPr>
+            <w:tcW w:w="2204" w:type="dxa"/>
+          </w:tcPr>
+          <w:p>
+            <w:pPr>
+              <w:spacing w:before="60" w:after="60"/>
+            </w:pPr>
+            <w:r>
+              <w:t>Motor</w:t>
+            </w:r>
+          </w:p>
+        </w:tc>
+      </w:tr>
       <w:tr>
         <w:trPr>
           <w:trHeight w:val="396"/>
@@ -1107,11 +1139,11 @@
         <w:footnoteReference w:id="1"/>
       </w:r>
       <w:r>
-        <w:t xml:space="preserve">. Notice that the affinity laws are not exactly followed for VFD power consumption. This is a result of losses incurred by the variable frequency drive, which reduces the motor’s efficiency. Therefore, with VFD control, as the </w:t>
+        <w:t xml:space="preserve">. Notice that the affinity laws are not exactly followed for VFD power consumption. This is a result of losses incurred by the variable </w:t>
       </w:r>
       <w:r>
         <w:lastRenderedPageBreak/>
-        <w:t>flow rate decreases the VFD/motor system efficiency decreases. Consequently, the actual power consumption is higher than the theoretical power consumption estimated by the affinity laws with more deviation at lower flow rates. More accurate power consumption estimates can be obtained for varying flows, if pump or fan curves from the manufacturers are available.</w:t>
+        <w:t>frequency drive, which reduces the motor’s efficiency. Therefore, with VFD control, as the flow rate decreases the VFD/motor system efficiency decreases. Consequently, the actual power consumption is higher than the theoretical power consumption estimated by the affinity laws with more deviation at lower flow rates. More accurate power consumption estimates can be obtained for varying flows, if pump or fan curves from the manufacturers are available.</w:t>
       </w:r>
       <w:r>
         <w:t xml:space="preserve">   </w:t>
@@ -3123,6 +3155,7 @@
         <w:jc w:val="both"/>
       </w:pPr>
       <w:r>
+        <w:lastRenderedPageBreak/>
         <w:tab/>
       </w:r>
       <w:r>
@@ -3155,7 +3188,6 @@
         <w:jc w:val="both"/>
       </w:pPr>
       <w:r>
-        <w:lastRenderedPageBreak/>
         <w:tab/>
       </w:r>
       <w:r>
@@ -5127,7 +5159,7 @@
 </file>
 
 <file path=word/endnotes.xml><?xml version="1.0" encoding="utf-8"?>
-<w:endnotes xmlns:wpc="http://schemas.microsoft.com/office/word/2010/wordprocessingCanvas" xmlns:cx="http://schemas.microsoft.com/office/drawing/2014/chartex" xmlns:cx1="http://schemas.microsoft.com/office/drawing/2015/9/8/chartex" xmlns:cx2="http://schemas.microsoft.com/office/drawing/2015/10/21/chartex" xmlns:cx3="http://schemas.microsoft.com/office/drawing/2016/5/9/chartex" xmlns:cx4="http://schemas.microsoft.com/office/drawing/2016/5/10/chartex" xmlns:cx5="http://schemas.microsoft.com/office/drawing/2016/5/11/chartex" xmlns:cx6="http://schemas.microsoft.com/office/drawing/2016/5/12/chartex" xmlns:cx7="http://schemas.microsoft.com/office/drawing/2016/5/13/chartex" xmlns:cx8="http://schemas.microsoft.com/office/drawing/2016/5/14/chartex" xmlns:mc="http://schemas.openxmlformats.org/markup-compatibility/2006" xmlns:aink="http://schemas.microsoft.com/office/drawing/2016/ink" xmlns:am3d="http://schemas.microsoft.com/office/drawing/2017/model3d" xmlns:o="urn:schemas-microsoft-com:office:office" xmlns:oel="http://schemas.microsoft.com/office/2019/extlst" xmlns:r="http://schemas.openxmlformats.org/officeDocument/2006/relationships" xmlns:m="http://schemas.openxmlformats.org/officeDocument/2006/math" xmlns:v="urn:schemas-microsoft-com:vml" xmlns:wp14="http://schemas.microsoft.com/office/word/2010/wordprocessingDrawing" xmlns:wp="http://schemas.openxmlformats.org/drawingml/2006/wordprocessingDrawing" xmlns:w10="urn:schemas-microsoft-com:office:word" xmlns:w="http://schemas.openxmlformats.org/wordprocessingml/2006/main" xmlns:w14="http://schemas.microsoft.com/office/word/2010/wordml" xmlns:w15="http://schemas.microsoft.com/office/word/2012/wordml" xmlns:w16cex="http://schemas.microsoft.com/office/word/2018/wordml/cex" xmlns:w16cid="http://schemas.microsoft.com/office/word/2016/wordml/cid" xmlns:w16="http://schemas.microsoft.com/office/word/2018/wordml" xmlns:w16sdtdh="http://schemas.microsoft.com/office/word/2020/wordml/sdtdatahash" xmlns:w16se="http://schemas.microsoft.com/office/word/2015/wordml/symex" xmlns:wpg="http://schemas.microsoft.com/office/word/2010/wordprocessingGroup" xmlns:wpi="http://schemas.microsoft.com/office/word/2010/wordprocessingInk" xmlns:wne="http://schemas.microsoft.com/office/word/2006/wordml" xmlns:wps="http://schemas.microsoft.com/office/word/2010/wordprocessingShape" mc:Ignorable="w14 w15 w16se w16cid w16 w16cex w16sdtdh wp14">
+<w:endnotes xmlns:wpc="http://schemas.microsoft.com/office/word/2010/wordprocessingCanvas" xmlns:cx="http://schemas.microsoft.com/office/drawing/2014/chartex" xmlns:cx1="http://schemas.microsoft.com/office/drawing/2015/9/8/chartex" xmlns:cx2="http://schemas.microsoft.com/office/drawing/2015/10/21/chartex" xmlns:cx3="http://schemas.microsoft.com/office/drawing/2016/5/9/chartex" xmlns:cx4="http://schemas.microsoft.com/office/drawing/2016/5/10/chartex" xmlns:cx5="http://schemas.microsoft.com/office/drawing/2016/5/11/chartex" xmlns:cx6="http://schemas.microsoft.com/office/drawing/2016/5/12/chartex" xmlns:cx7="http://schemas.microsoft.com/office/drawing/2016/5/13/chartex" xmlns:cx8="http://schemas.microsoft.com/office/drawing/2016/5/14/chartex" xmlns:mc="http://schemas.openxmlformats.org/markup-compatibility/2006" xmlns:aink="http://schemas.microsoft.com/office/drawing/2016/ink" xmlns:am3d="http://schemas.microsoft.com/office/drawing/2017/model3d" xmlns:o="urn:schemas-microsoft-com:office:office" xmlns:oel="http://schemas.microsoft.com/office/2019/extlst" xmlns:r="http://schemas.openxmlformats.org/officeDocument/2006/relationships" xmlns:m="http://schemas.openxmlformats.org/officeDocument/2006/math" xmlns:v="urn:schemas-microsoft-com:vml" xmlns:wp14="http://schemas.microsoft.com/office/word/2010/wordprocessingDrawing" xmlns:wp="http://schemas.openxmlformats.org/drawingml/2006/wordprocessingDrawing" xmlns:w10="urn:schemas-microsoft-com:office:word" xmlns:w="http://schemas.openxmlformats.org/wordprocessingml/2006/main" xmlns:w14="http://schemas.microsoft.com/office/word/2010/wordml" xmlns:w15="http://schemas.microsoft.com/office/word/2012/wordml" xmlns:w16cex="http://schemas.microsoft.com/office/word/2018/wordml/cex" xmlns:w16cid="http://schemas.microsoft.com/office/word/2016/wordml/cid" xmlns:w16="http://schemas.microsoft.com/office/word/2018/wordml" xmlns:w16du="http://schemas.microsoft.com/office/word/2023/wordml/word16du" xmlns:w16sdtdh="http://schemas.microsoft.com/office/word/2020/wordml/sdtdatahash" xmlns:w16sdtfl="http://schemas.microsoft.com/office/word/2024/wordml/sdtformatlock" xmlns:w16se="http://schemas.microsoft.com/office/word/2015/wordml/symex" xmlns:wpg="http://schemas.microsoft.com/office/word/2010/wordprocessingGroup" xmlns:wpi="http://schemas.microsoft.com/office/word/2010/wordprocessingInk" xmlns:wne="http://schemas.microsoft.com/office/word/2006/wordml" xmlns:wps="http://schemas.microsoft.com/office/word/2010/wordprocessingShape" mc:Ignorable="w14 w15 w16se w16cid w16 w16cex w16sdtdh w16sdtfl w16du wp14">
   <w:endnote w:type="separator" w:id="-1">
     <w:p>
       <w:r>
@@ -5146,7 +5178,7 @@
 </file>
 
 <file path=word/footnotes.xml><?xml version="1.0" encoding="utf-8"?>
-<w:footnotes xmlns:wpc="http://schemas.microsoft.com/office/word/2010/wordprocessingCanvas" xmlns:cx="http://schemas.microsoft.com/office/drawing/2014/chartex" xmlns:cx1="http://schemas.microsoft.com/office/drawing/2015/9/8/chartex" xmlns:cx2="http://schemas.microsoft.com/office/drawing/2015/10/21/chartex" xmlns:cx3="http://schemas.microsoft.com/office/drawing/2016/5/9/chartex" xmlns:cx4="http://schemas.microsoft.com/office/drawing/2016/5/10/chartex" xmlns:cx5="http://schemas.microsoft.com/office/drawing/2016/5/11/chartex" xmlns:cx6="http://schemas.microsoft.com/office/drawing/2016/5/12/chartex" xmlns:cx7="http://schemas.microsoft.com/office/drawing/2016/5/13/chartex" xmlns:cx8="http://schemas.microsoft.com/office/drawing/2016/5/14/chartex" xmlns:mc="http://schemas.openxmlformats.org/markup-compatibility/2006" xmlns:aink="http://schemas.microsoft.com/office/drawing/2016/ink" xmlns:am3d="http://schemas.microsoft.com/office/drawing/2017/model3d" xmlns:o="urn:schemas-microsoft-com:office:office" xmlns:oel="http://schemas.microsoft.com/office/2019/extlst" xmlns:r="http://schemas.openxmlformats.org/officeDocument/2006/relationships" xmlns:m="http://schemas.openxmlformats.org/officeDocument/2006/math" xmlns:v="urn:schemas-microsoft-com:vml" xmlns:wp14="http://schemas.microsoft.com/office/word/2010/wordprocessingDrawing" xmlns:wp="http://schemas.openxmlformats.org/drawingml/2006/wordprocessingDrawing" xmlns:w10="urn:schemas-microsoft-com:office:word" xmlns:w="http://schemas.openxmlformats.org/wordprocessingml/2006/main" xmlns:w14="http://schemas.microsoft.com/office/word/2010/wordml" xmlns:w15="http://schemas.microsoft.com/office/word/2012/wordml" xmlns:w16cex="http://schemas.microsoft.com/office/word/2018/wordml/cex" xmlns:w16cid="http://schemas.microsoft.com/office/word/2016/wordml/cid" xmlns:w16="http://schemas.microsoft.com/office/word/2018/wordml" xmlns:w16sdtdh="http://schemas.microsoft.com/office/word/2020/wordml/sdtdatahash" xmlns:w16se="http://schemas.microsoft.com/office/word/2015/wordml/symex" xmlns:wpg="http://schemas.microsoft.com/office/word/2010/wordprocessingGroup" xmlns:wpi="http://schemas.microsoft.com/office/word/2010/wordprocessingInk" xmlns:wne="http://schemas.microsoft.com/office/word/2006/wordml" xmlns:wps="http://schemas.microsoft.com/office/word/2010/wordprocessingShape" mc:Ignorable="w14 w15 w16se w16cid w16 w16cex w16sdtdh wp14">
+<w:footnotes xmlns:wpc="http://schemas.microsoft.com/office/word/2010/wordprocessingCanvas" xmlns:cx="http://schemas.microsoft.com/office/drawing/2014/chartex" xmlns:cx1="http://schemas.microsoft.com/office/drawing/2015/9/8/chartex" xmlns:cx2="http://schemas.microsoft.com/office/drawing/2015/10/21/chartex" xmlns:cx3="http://schemas.microsoft.com/office/drawing/2016/5/9/chartex" xmlns:cx4="http://schemas.microsoft.com/office/drawing/2016/5/10/chartex" xmlns:cx5="http://schemas.microsoft.com/office/drawing/2016/5/11/chartex" xmlns:cx6="http://schemas.microsoft.com/office/drawing/2016/5/12/chartex" xmlns:cx7="http://schemas.microsoft.com/office/drawing/2016/5/13/chartex" xmlns:cx8="http://schemas.microsoft.com/office/drawing/2016/5/14/chartex" xmlns:mc="http://schemas.openxmlformats.org/markup-compatibility/2006" xmlns:aink="http://schemas.microsoft.com/office/drawing/2016/ink" xmlns:am3d="http://schemas.microsoft.com/office/drawing/2017/model3d" xmlns:o="urn:schemas-microsoft-com:office:office" xmlns:oel="http://schemas.microsoft.com/office/2019/extlst" xmlns:r="http://schemas.openxmlformats.org/officeDocument/2006/relationships" xmlns:m="http://schemas.openxmlformats.org/officeDocument/2006/math" xmlns:v="urn:schemas-microsoft-com:vml" xmlns:wp14="http://schemas.microsoft.com/office/word/2010/wordprocessingDrawing" xmlns:wp="http://schemas.openxmlformats.org/drawingml/2006/wordprocessingDrawing" xmlns:w10="urn:schemas-microsoft-com:office:word" xmlns:w="http://schemas.openxmlformats.org/wordprocessingml/2006/main" xmlns:w14="http://schemas.microsoft.com/office/word/2010/wordml" xmlns:w15="http://schemas.microsoft.com/office/word/2012/wordml" xmlns:w16cex="http://schemas.microsoft.com/office/word/2018/wordml/cex" xmlns:w16cid="http://schemas.microsoft.com/office/word/2016/wordml/cid" xmlns:w16="http://schemas.microsoft.com/office/word/2018/wordml" xmlns:w16du="http://schemas.microsoft.com/office/word/2023/wordml/word16du" xmlns:w16sdtdh="http://schemas.microsoft.com/office/word/2020/wordml/sdtdatahash" xmlns:w16sdtfl="http://schemas.microsoft.com/office/word/2024/wordml/sdtformatlock" xmlns:w16se="http://schemas.microsoft.com/office/word/2015/wordml/symex" xmlns:wpg="http://schemas.microsoft.com/office/word/2010/wordprocessingGroup" xmlns:wpi="http://schemas.microsoft.com/office/word/2010/wordprocessingInk" xmlns:wne="http://schemas.microsoft.com/office/word/2006/wordml" xmlns:wps="http://schemas.microsoft.com/office/word/2010/wordprocessingShape" mc:Ignorable="w14 w15 w16se w16cid w16 w16cex w16sdtdh w16sdtfl w16du wp14">
   <w:footnote w:type="separator" w:id="-1">
     <w:p>
       <w:r>
@@ -5191,7 +5223,7 @@
 </file>
 
 <file path=word/numbering.xml><?xml version="1.0" encoding="utf-8"?>
-<w:numbering xmlns:wpc="http://schemas.microsoft.com/office/word/2010/wordprocessingCanvas" xmlns:cx="http://schemas.microsoft.com/office/drawing/2014/chartex" xmlns:cx1="http://schemas.microsoft.com/office/drawing/2015/9/8/chartex" xmlns:cx2="http://schemas.microsoft.com/office/drawing/2015/10/21/chartex" xmlns:cx3="http://schemas.microsoft.com/office/drawing/2016/5/9/chartex" xmlns:cx4="http://schemas.microsoft.com/office/drawing/2016/5/10/chartex" xmlns:cx5="http://schemas.microsoft.com/office/drawing/2016/5/11/chartex" xmlns:cx6="http://schemas.microsoft.com/office/drawing/2016/5/12/chartex" xmlns:cx7="http://schemas.microsoft.com/office/drawing/2016/5/13/chartex" xmlns:cx8="http://schemas.microsoft.com/office/drawing/2016/5/14/chartex" xmlns:mc="http://schemas.openxmlformats.org/markup-compatibility/2006" xmlns:aink="http://schemas.microsoft.com/office/drawing/2016/ink" xmlns:am3d="http://schemas.microsoft.com/office/drawing/2017/model3d" xmlns:o="urn:schemas-microsoft-com:office:office" xmlns:oel="http://schemas.microsoft.com/office/2019/extlst" xmlns:r="http://schemas.openxmlformats.org/officeDocument/2006/relationships" xmlns:m="http://schemas.openxmlformats.org/officeDocument/2006/math" xmlns:v="urn:schemas-microsoft-com:vml" xmlns:wp14="http://schemas.microsoft.com/office/word/2010/wordprocessingDrawing" xmlns:wp="http://schemas.openxmlformats.org/drawingml/2006/wordprocessingDrawing" xmlns:w10="urn:schemas-microsoft-com:office:word" xmlns:w="http://schemas.openxmlformats.org/wordprocessingml/2006/main" xmlns:w14="http://schemas.microsoft.com/office/word/2010/wordml" xmlns:w15="http://schemas.microsoft.com/office/word/2012/wordml" xmlns:w16cex="http://schemas.microsoft.com/office/word/2018/wordml/cex" xmlns:w16cid="http://schemas.microsoft.com/office/word/2016/wordml/cid" xmlns:w16="http://schemas.microsoft.com/office/word/2018/wordml" xmlns:w16sdtdh="http://schemas.microsoft.com/office/word/2020/wordml/sdtdatahash" xmlns:w16se="http://schemas.microsoft.com/office/word/2015/wordml/symex" xmlns:wpg="http://schemas.microsoft.com/office/word/2010/wordprocessingGroup" xmlns:wpi="http://schemas.microsoft.com/office/word/2010/wordprocessingInk" xmlns:wne="http://schemas.microsoft.com/office/word/2006/wordml" xmlns:wps="http://schemas.microsoft.com/office/word/2010/wordprocessingShape" mc:Ignorable="w14 w15 w16se w16cid w16 w16cex w16sdtdh wp14">
+<w:numbering xmlns:wpc="http://schemas.microsoft.com/office/word/2010/wordprocessingCanvas" xmlns:cx="http://schemas.microsoft.com/office/drawing/2014/chartex" xmlns:cx1="http://schemas.microsoft.com/office/drawing/2015/9/8/chartex" xmlns:cx2="http://schemas.microsoft.com/office/drawing/2015/10/21/chartex" xmlns:cx3="http://schemas.microsoft.com/office/drawing/2016/5/9/chartex" xmlns:cx4="http://schemas.microsoft.com/office/drawing/2016/5/10/chartex" xmlns:cx5="http://schemas.microsoft.com/office/drawing/2016/5/11/chartex" xmlns:cx6="http://schemas.microsoft.com/office/drawing/2016/5/12/chartex" xmlns:cx7="http://schemas.microsoft.com/office/drawing/2016/5/13/chartex" xmlns:cx8="http://schemas.microsoft.com/office/drawing/2016/5/14/chartex" xmlns:mc="http://schemas.openxmlformats.org/markup-compatibility/2006" xmlns:aink="http://schemas.microsoft.com/office/drawing/2016/ink" xmlns:am3d="http://schemas.microsoft.com/office/drawing/2017/model3d" xmlns:o="urn:schemas-microsoft-com:office:office" xmlns:oel="http://schemas.microsoft.com/office/2019/extlst" xmlns:r="http://schemas.openxmlformats.org/officeDocument/2006/relationships" xmlns:m="http://schemas.openxmlformats.org/officeDocument/2006/math" xmlns:v="urn:schemas-microsoft-com:vml" xmlns:wp14="http://schemas.microsoft.com/office/word/2010/wordprocessingDrawing" xmlns:wp="http://schemas.openxmlformats.org/drawingml/2006/wordprocessingDrawing" xmlns:w10="urn:schemas-microsoft-com:office:word" xmlns:w="http://schemas.openxmlformats.org/wordprocessingml/2006/main" xmlns:w14="http://schemas.microsoft.com/office/word/2010/wordml" xmlns:w15="http://schemas.microsoft.com/office/word/2012/wordml" xmlns:w16cex="http://schemas.microsoft.com/office/word/2018/wordml/cex" xmlns:w16cid="http://schemas.microsoft.com/office/word/2016/wordml/cid" xmlns:w16="http://schemas.microsoft.com/office/word/2018/wordml" xmlns:w16du="http://schemas.microsoft.com/office/word/2023/wordml/word16du" xmlns:w16sdtdh="http://schemas.microsoft.com/office/word/2020/wordml/sdtdatahash" xmlns:w16sdtfl="http://schemas.microsoft.com/office/word/2024/wordml/sdtformatlock" xmlns:w16se="http://schemas.microsoft.com/office/word/2015/wordml/symex" xmlns:wpg="http://schemas.microsoft.com/office/word/2010/wordprocessingGroup" xmlns:wpi="http://schemas.microsoft.com/office/word/2010/wordprocessingInk" xmlns:wne="http://schemas.microsoft.com/office/word/2006/wordml" xmlns:wps="http://schemas.microsoft.com/office/word/2010/wordprocessingShape" mc:Ignorable="w14 w15 w16se w16cid w16 w16cex w16sdtdh w16sdtfl w16du wp14">
   <w:abstractNum w:abstractNumId="0" w15:restartNumberingAfterBreak="0">
     <w:nsid w:val="FFFFFF1D"/>
     <w:multiLevelType w:val="multilevel"/>
@@ -5455,7 +5487,7 @@
 </file>
 
 <file path=word/styles.xml><?xml version="1.0" encoding="utf-8"?>
-<w:styles xmlns:mc="http://schemas.openxmlformats.org/markup-compatibility/2006" xmlns:r="http://schemas.openxmlformats.org/officeDocument/2006/relationships" xmlns:w="http://schemas.openxmlformats.org/wordprocessingml/2006/main" xmlns:w14="http://schemas.microsoft.com/office/word/2010/wordml" xmlns:w15="http://schemas.microsoft.com/office/word/2012/wordml" xmlns:w16cex="http://schemas.microsoft.com/office/word/2018/wordml/cex" xmlns:w16cid="http://schemas.microsoft.com/office/word/2016/wordml/cid" xmlns:w16="http://schemas.microsoft.com/office/word/2018/wordml" xmlns:w16sdtdh="http://schemas.microsoft.com/office/word/2020/wordml/sdtdatahash" xmlns:w16se="http://schemas.microsoft.com/office/word/2015/wordml/symex" mc:Ignorable="w14 w15 w16se w16cid w16 w16cex w16sdtdh">
+<w:styles xmlns:mc="http://schemas.openxmlformats.org/markup-compatibility/2006" xmlns:r="http://schemas.openxmlformats.org/officeDocument/2006/relationships" xmlns:w="http://schemas.openxmlformats.org/wordprocessingml/2006/main" xmlns:w14="http://schemas.microsoft.com/office/word/2010/wordml" xmlns:w15="http://schemas.microsoft.com/office/word/2012/wordml" xmlns:w16cex="http://schemas.microsoft.com/office/word/2018/wordml/cex" xmlns:w16cid="http://schemas.microsoft.com/office/word/2016/wordml/cid" xmlns:w16="http://schemas.microsoft.com/office/word/2018/wordml" xmlns:w16du="http://schemas.microsoft.com/office/word/2023/wordml/word16du" xmlns:w16sdtdh="http://schemas.microsoft.com/office/word/2020/wordml/sdtdatahash" xmlns:w16sdtfl="http://schemas.microsoft.com/office/word/2024/wordml/sdtformatlock" xmlns:w16se="http://schemas.microsoft.com/office/word/2015/wordml/symex" mc:Ignorable="w14 w15 w16se w16cid w16 w16cex w16sdtdh w16sdtfl w16du">
   <w:docDefaults>
     <w:rPrDefault>
       <w:rPr>
